--- a/material/Template Praeregistrierung.docx
+++ b/material/Template Praeregistrierung.docx
@@ -12,7 +12,7 @@
           <w:lang w:val="en-US"/>
         </w:rPr>
       </w:pPr>
-      <w:bookmarkStart w:id="0" w:name="_mhhl15yqt3h4" w:colFirst="0" w:colLast="0"/>
+      <w:bookmarkStart w:id="0" w:name="_73cv6mtuden5" w:colFirst="0" w:colLast="0"/>
       <w:bookmarkEnd w:id="0"/>
       <w:r>
         <w:rPr>
@@ -35,50 +35,12 @@
     <w:p>
       <w:pPr>
         <w:rPr>
-          <w:lang w:val="en-US"/>
-        </w:rPr>
-      </w:pPr>
-    </w:p>
-    <w:p>
-      <w:pPr>
-        <w:rPr>
-          <w:lang w:val="en-US"/>
-        </w:rPr>
-      </w:pPr>
-    </w:p>
-    <w:p>
-      <w:pPr>
-        <w:rPr>
           <w:b/>
           <w:sz w:val="48"/>
           <w:szCs w:val="48"/>
+          <w:lang w:val="en-US"/>
         </w:rPr>
       </w:pPr>
-      <w:r>
-        <w:rPr>
-          <w:b/>
-          <w:sz w:val="48"/>
-          <w:szCs w:val="48"/>
-        </w:rPr>
-        <w:t>Title</w:t>
-      </w:r>
-    </w:p>
-    <w:p>
-      <w:pPr>
-        <w:rPr>
-          <w:b/>
-          <w:sz w:val="48"/>
-          <w:szCs w:val="48"/>
-        </w:rPr>
-      </w:pPr>
-      <w:r>
-        <w:rPr>
-          <w:b/>
-          <w:sz w:val="48"/>
-          <w:szCs w:val="48"/>
-        </w:rPr>
-        <w:br w:type="page"/>
-      </w:r>
     </w:p>
     <w:tbl>
       <w:tblPr>
@@ -121,13 +83,10 @@
                 <w:b/>
               </w:rPr>
             </w:pPr>
-            <w:bookmarkStart w:id="1" w:name="_73cv6mtuden5" w:colFirst="0" w:colLast="0"/>
-            <w:bookmarkEnd w:id="1"/>
-            <w:r>
-              <w:rPr>
-                <w:b/>
-              </w:rPr>
-              <w:lastRenderedPageBreak/>
+            <w:r>
+              <w:rPr>
+                <w:b/>
+              </w:rPr>
               <w:t>T1 Title</w:t>
             </w:r>
           </w:p>
@@ -201,74 +160,119 @@
               <w:spacing w:line="240" w:lineRule="auto"/>
               <w:jc w:val="center"/>
               <w:rPr>
-                <w:i/>
-                <w:iCs/>
                 <w:highlight w:val="yellow"/>
                 <w:lang w:val="de-DE"/>
               </w:rPr>
             </w:pPr>
             <w:r>
               <w:rPr>
-                <w:i/>
-                <w:iCs/>
                 <w:highlight w:val="yellow"/>
                 <w:lang w:val="de-DE"/>
               </w:rPr>
-              <w:t>1 Satz, der auch als Titel Ihres Forschungsberichts dienen kan</w:t>
-            </w:r>
-            <w:r>
-              <w:rPr>
-                <w:i/>
-                <w:iCs/>
+              <w:t xml:space="preserve">1 Satz, der auch als Titel Ihres Forschungsberichts dienen kann z.B. “Investigation </w:t>
+            </w:r>
+            <w:proofErr w:type="spellStart"/>
+            <w:r>
+              <w:rPr>
                 <w:highlight w:val="yellow"/>
                 <w:lang w:val="de-DE"/>
               </w:rPr>
-              <w:t>n</w:t>
-            </w:r>
-            <w:r>
-              <w:rPr>
-                <w:i/>
-                <w:iCs/>
+              <w:t>of</w:t>
+            </w:r>
+            <w:proofErr w:type="spellEnd"/>
+            <w:r>
+              <w:rPr>
                 <w:highlight w:val="yellow"/>
                 <w:lang w:val="de-DE"/>
               </w:rPr>
-              <w:t xml:space="preserve"> z.B. “Investigation</w:t>
-            </w:r>
-            <w:r>
-              <w:rPr>
-                <w:i/>
-                <w:iCs/>
+              <w:t xml:space="preserve"> </w:t>
+            </w:r>
+            <w:proofErr w:type="spellStart"/>
+            <w:r>
+              <w:rPr>
                 <w:highlight w:val="yellow"/>
                 <w:lang w:val="de-DE"/>
               </w:rPr>
-              <w:t xml:space="preserve"> of</w:t>
-            </w:r>
-            <w:r>
-              <w:rPr>
-                <w:i/>
-                <w:iCs/>
+              <w:t>the</w:t>
+            </w:r>
+            <w:proofErr w:type="spellEnd"/>
+            <w:r>
+              <w:rPr>
                 <w:highlight w:val="yellow"/>
                 <w:lang w:val="de-DE"/>
               </w:rPr>
-              <w:t xml:space="preserve"> the relationship between X and Y</w:t>
-            </w:r>
-            <w:r>
-              <w:rPr>
-                <w:i/>
-                <w:iCs/>
+              <w:t xml:space="preserve"> </w:t>
+            </w:r>
+            <w:proofErr w:type="spellStart"/>
+            <w:r>
+              <w:rPr>
                 <w:highlight w:val="yellow"/>
                 <w:lang w:val="de-DE"/>
               </w:rPr>
-              <w:t xml:space="preserve"> in high school students</w:t>
-            </w:r>
-            <w:r>
-              <w:rPr>
-                <w:i/>
-                <w:iCs/>
+              <w:t>relationship</w:t>
+            </w:r>
+            <w:proofErr w:type="spellEnd"/>
+            <w:r>
+              <w:rPr>
                 <w:highlight w:val="yellow"/>
                 <w:lang w:val="de-DE"/>
               </w:rPr>
-              <w:t xml:space="preserve">” -&gt; </w:t>
+              <w:t xml:space="preserve"> </w:t>
+            </w:r>
+            <w:proofErr w:type="spellStart"/>
+            <w:r>
+              <w:rPr>
+                <w:highlight w:val="yellow"/>
+                <w:lang w:val="de-DE"/>
+              </w:rPr>
+              <w:t>between</w:t>
+            </w:r>
+            <w:proofErr w:type="spellEnd"/>
+            <w:r>
+              <w:rPr>
+                <w:highlight w:val="yellow"/>
+                <w:lang w:val="de-DE"/>
+              </w:rPr>
+              <w:t xml:space="preserve"> X and Y</w:t>
+            </w:r>
+            <w:r>
+              <w:rPr>
+                <w:highlight w:val="yellow"/>
+                <w:lang w:val="de-DE"/>
+              </w:rPr>
+              <w:t xml:space="preserve"> in high </w:t>
+            </w:r>
+            <w:proofErr w:type="spellStart"/>
+            <w:r>
+              <w:rPr>
+                <w:highlight w:val="yellow"/>
+                <w:lang w:val="de-DE"/>
+              </w:rPr>
+              <w:t>school</w:t>
+            </w:r>
+            <w:proofErr w:type="spellEnd"/>
+            <w:r>
+              <w:rPr>
+                <w:highlight w:val="yellow"/>
+                <w:lang w:val="de-DE"/>
+              </w:rPr>
+              <w:t xml:space="preserve"> </w:t>
+            </w:r>
+            <w:proofErr w:type="spellStart"/>
+            <w:r>
+              <w:rPr>
+                <w:highlight w:val="yellow"/>
+                <w:lang w:val="de-DE"/>
+              </w:rPr>
+              <w:t>students</w:t>
+            </w:r>
+            <w:proofErr w:type="spellEnd"/>
+            <w:r>
+              <w:rPr>
+                <w:highlight w:val="yellow"/>
+                <w:lang w:val="de-DE"/>
+              </w:rPr>
+              <w:t>”</w:t>
             </w:r>
           </w:p>
         </w:tc>
@@ -323,8 +327,8 @@
                 <w:lang w:val="en-US"/>
               </w:rPr>
             </w:pPr>
-            <w:bookmarkStart w:id="2" w:name="_492hm4ntg5f0" w:colFirst="0" w:colLast="0"/>
-            <w:bookmarkEnd w:id="2"/>
+            <w:bookmarkStart w:id="1" w:name="_492hm4ntg5f0" w:colFirst="0" w:colLast="0"/>
+            <w:bookmarkEnd w:id="1"/>
             <w:r>
               <w:rPr>
                 <w:b/>
@@ -345,7 +349,23 @@
                 <w:lang w:val="en-US"/>
               </w:rPr>
               <w:br/>
-              <w:t>(recommend ORCID iD)</w:t>
+              <w:t xml:space="preserve">(recommend ORCID </w:t>
+            </w:r>
+            <w:proofErr w:type="spellStart"/>
+            <w:r>
+              <w:rPr>
+                <w:b/>
+                <w:lang w:val="en-US"/>
+              </w:rPr>
+              <w:t>iD</w:t>
+            </w:r>
+            <w:proofErr w:type="spellEnd"/>
+            <w:r>
+              <w:rPr>
+                <w:b/>
+                <w:lang w:val="en-US"/>
+              </w:rPr>
+              <w:t>)</w:t>
             </w:r>
           </w:p>
         </w:tc>
@@ -378,7 +398,25 @@
                 <w:szCs w:val="20"/>
                 <w:lang w:val="en-US"/>
               </w:rPr>
-              <w:t>Provide in separate entries the full name of each contributor, each contributor's professional affiliation, and each contributor's persistent ID. See ORCID iD for an example of persistent ID (</w:t>
+              <w:t xml:space="preserve">Provide in separate entries the full name of each contributor, each contributor's professional affiliation, and each contributor's persistent ID. See ORCID </w:t>
+            </w:r>
+            <w:proofErr w:type="spellStart"/>
+            <w:r>
+              <w:rPr>
+                <w:sz w:val="20"/>
+                <w:szCs w:val="20"/>
+                <w:lang w:val="en-US"/>
+              </w:rPr>
+              <w:t>iD</w:t>
+            </w:r>
+            <w:proofErr w:type="spellEnd"/>
+            <w:r>
+              <w:rPr>
+                <w:sz w:val="20"/>
+                <w:szCs w:val="20"/>
+                <w:lang w:val="en-US"/>
+              </w:rPr>
+              <w:t xml:space="preserve"> for an example of persistent ID (</w:t>
             </w:r>
             <w:hyperlink r:id="rId6">
               <w:r>
@@ -398,7 +436,25 @@
                 <w:szCs w:val="20"/>
                 <w:lang w:val="en-US"/>
               </w:rPr>
-              <w:t xml:space="preserve">). Optional: include the intended contribution of each person listed (e.g. statistical analysis, data collection; see CRediT, </w:t>
+              <w:t xml:space="preserve">). Optional: include the intended contribution of each person listed (e.g. statistical analysis, data collection; see </w:t>
+            </w:r>
+            <w:proofErr w:type="spellStart"/>
+            <w:r>
+              <w:rPr>
+                <w:sz w:val="20"/>
+                <w:szCs w:val="20"/>
+                <w:lang w:val="en-US"/>
+              </w:rPr>
+              <w:t>CRediT</w:t>
+            </w:r>
+            <w:proofErr w:type="spellEnd"/>
+            <w:r>
+              <w:rPr>
+                <w:sz w:val="20"/>
+                <w:szCs w:val="20"/>
+                <w:lang w:val="en-US"/>
+              </w:rPr>
+              <w:t xml:space="preserve">, </w:t>
             </w:r>
             <w:hyperlink r:id="rId7">
               <w:r>
@@ -455,21 +511,33 @@
               <w:spacing w:line="240" w:lineRule="auto"/>
               <w:jc w:val="center"/>
               <w:rPr>
-                <w:i/>
-                <w:iCs/>
-                <w:highlight w:val="yellow"/>
-                <w:lang w:val="en-US"/>
-              </w:rPr>
-            </w:pPr>
-            <w:r>
-              <w:rPr>
-                <w:i/>
-                <w:iCs/>
-                <w:highlight w:val="yellow"/>
-                <w:lang w:val="en-US"/>
-              </w:rPr>
-              <w:t>Ihre Namen</w:t>
-            </w:r>
+                <w:highlight w:val="yellow"/>
+                <w:lang w:val="en-US"/>
+              </w:rPr>
+            </w:pPr>
+            <w:r>
+              <w:rPr>
+                <w:highlight w:val="yellow"/>
+                <w:lang w:val="en-US"/>
+              </w:rPr>
+              <w:t>Namen</w:t>
+            </w:r>
+            <w:r>
+              <w:rPr>
+                <w:highlight w:val="yellow"/>
+                <w:lang w:val="en-US"/>
+              </w:rPr>
+              <w:t xml:space="preserve"> der </w:t>
+            </w:r>
+            <w:proofErr w:type="spellStart"/>
+            <w:r>
+              <w:rPr>
+                <w:highlight w:val="yellow"/>
+                <w:lang w:val="en-US"/>
+              </w:rPr>
+              <w:t>Kleingruppenmitglieder</w:t>
+            </w:r>
+            <w:proofErr w:type="spellEnd"/>
           </w:p>
         </w:tc>
       </w:tr>
@@ -522,14 +590,36 @@
                 <w:b/>
               </w:rPr>
             </w:pPr>
-            <w:bookmarkStart w:id="3" w:name="_tx9rel23n1py" w:colFirst="0" w:colLast="0"/>
-            <w:bookmarkEnd w:id="3"/>
-            <w:r>
-              <w:rPr>
-                <w:b/>
-              </w:rPr>
-              <w:t>T3 Date of Preregistration</w:t>
-            </w:r>
+            <w:bookmarkStart w:id="2" w:name="_tx9rel23n1py" w:colFirst="0" w:colLast="0"/>
+            <w:bookmarkEnd w:id="2"/>
+            <w:r>
+              <w:rPr>
+                <w:b/>
+              </w:rPr>
+              <w:t xml:space="preserve">T3 Date </w:t>
+            </w:r>
+            <w:proofErr w:type="spellStart"/>
+            <w:r>
+              <w:rPr>
+                <w:b/>
+              </w:rPr>
+              <w:t>of</w:t>
+            </w:r>
+            <w:proofErr w:type="spellEnd"/>
+            <w:r>
+              <w:rPr>
+                <w:b/>
+              </w:rPr>
+              <w:t xml:space="preserve"> </w:t>
+            </w:r>
+            <w:proofErr w:type="spellStart"/>
+            <w:r>
+              <w:rPr>
+                <w:b/>
+              </w:rPr>
+              <w:t>Preregistration</w:t>
+            </w:r>
+            <w:proofErr w:type="spellEnd"/>
           </w:p>
         </w:tc>
       </w:tr>
@@ -588,65 +678,62 @@
               <w:spacing w:line="240" w:lineRule="auto"/>
               <w:jc w:val="center"/>
               <w:rPr>
-                <w:i/>
-                <w:iCs/>
                 <w:highlight w:val="yellow"/>
                 <w:lang w:val="de-DE"/>
               </w:rPr>
             </w:pPr>
             <w:r>
               <w:rPr>
-                <w:i/>
-                <w:iCs/>
                 <w:highlight w:val="yellow"/>
                 <w:lang w:val="de-DE"/>
               </w:rPr>
-              <w:t>Hier das D</w:t>
-            </w:r>
-            <w:r>
-              <w:rPr>
-                <w:i/>
-                <w:iCs/>
+              <w:t xml:space="preserve">Hier </w:t>
+            </w:r>
+            <w:r>
+              <w:rPr>
                 <w:highlight w:val="yellow"/>
                 <w:lang w:val="de-DE"/>
               </w:rPr>
-              <w:t>atum</w:t>
-            </w:r>
-            <w:r>
-              <w:rPr>
-                <w:i/>
-                <w:iCs/>
+              <w:t xml:space="preserve">wenn Sie fertig mit der Präregistrierung sind </w:t>
+            </w:r>
+            <w:r>
+              <w:rPr>
                 <w:highlight w:val="yellow"/>
                 <w:lang w:val="de-DE"/>
               </w:rPr>
-              <w:t xml:space="preserve"> einfügen</w:t>
-            </w:r>
-            <w:r>
-              <w:rPr>
-                <w:i/>
-                <w:iCs/>
+              <w:t xml:space="preserve">das Datum einfügen, an dem Sie die Präregistrierung auf dem open </w:t>
+            </w:r>
+            <w:proofErr w:type="spellStart"/>
+            <w:r>
+              <w:rPr>
                 <w:highlight w:val="yellow"/>
                 <w:lang w:val="de-DE"/>
               </w:rPr>
-              <w:t>, an dem Sie die Präregistrierung auf dem open scienc</w:t>
-            </w:r>
-            <w:r>
-              <w:rPr>
-                <w:i/>
-                <w:iCs/>
+              <w:t>science</w:t>
+            </w:r>
+            <w:proofErr w:type="spellEnd"/>
+            <w:r>
+              <w:rPr>
                 <w:highlight w:val="yellow"/>
                 <w:lang w:val="de-DE"/>
               </w:rPr>
-              <w:t xml:space="preserve">e framework </w:t>
-            </w:r>
-            <w:r>
-              <w:rPr>
-                <w:i/>
-                <w:iCs/>
+              <w:t xml:space="preserve"> </w:t>
+            </w:r>
+            <w:proofErr w:type="spellStart"/>
+            <w:r>
+              <w:rPr>
                 <w:highlight w:val="yellow"/>
                 <w:lang w:val="de-DE"/>
               </w:rPr>
-              <w:t>hochladen.</w:t>
+              <w:t>framework</w:t>
+            </w:r>
+            <w:proofErr w:type="spellEnd"/>
+            <w:r>
+              <w:rPr>
+                <w:highlight w:val="yellow"/>
+                <w:lang w:val="de-DE"/>
+              </w:rPr>
+              <w:t xml:space="preserve"> hochladen.</w:t>
             </w:r>
           </w:p>
         </w:tc>
@@ -658,8 +745,8 @@
           <w:lang w:val="de-DE"/>
         </w:rPr>
       </w:pPr>
-      <w:bookmarkStart w:id="4" w:name="_vmpmywtz8cqi" w:colFirst="0" w:colLast="0"/>
-      <w:bookmarkEnd w:id="4"/>
+      <w:bookmarkStart w:id="3" w:name="_vmpmywtz8cqi" w:colFirst="0" w:colLast="0"/>
+      <w:bookmarkEnd w:id="3"/>
     </w:p>
     <w:tbl>
       <w:tblPr>
@@ -706,8 +793,31 @@
               <w:rPr>
                 <w:b/>
               </w:rPr>
-              <w:t>T4 Versioning information</w:t>
-            </w:r>
+              <w:lastRenderedPageBreak/>
+              <w:t xml:space="preserve">T4 </w:t>
+            </w:r>
+            <w:proofErr w:type="spellStart"/>
+            <w:r>
+              <w:rPr>
+                <w:b/>
+              </w:rPr>
+              <w:t>Versioning</w:t>
+            </w:r>
+            <w:proofErr w:type="spellEnd"/>
+            <w:r>
+              <w:rPr>
+                <w:b/>
+              </w:rPr>
+              <w:t xml:space="preserve"> </w:t>
+            </w:r>
+            <w:proofErr w:type="spellStart"/>
+            <w:r>
+              <w:rPr>
+                <w:b/>
+              </w:rPr>
+              <w:t>information</w:t>
+            </w:r>
+            <w:proofErr w:type="spellEnd"/>
           </w:p>
         </w:tc>
       </w:tr>
@@ -727,6 +837,9 @@
             <w:pPr>
               <w:widowControl w:val="0"/>
               <w:spacing w:line="240" w:lineRule="auto"/>
+              <w:rPr>
+                <w:lang w:val="en-US"/>
+              </w:rPr>
             </w:pPr>
             <w:r>
               <w:rPr>
@@ -735,6 +848,9 @@
               <w:t xml:space="preserve">This is assigned by the system upon submission of original and subsequent revisions. </w:t>
             </w:r>
             <w:r>
+              <w:rPr>
+                <w:lang w:val="en-US"/>
+              </w:rPr>
               <w:t>Should be a persistent identifier, if not a DOI.</w:t>
             </w:r>
           </w:p>
@@ -763,16 +879,34 @@
               <w:rPr>
                 <w:i/>
                 <w:iCs/>
-                <w:highlight w:val="yellow"/>
-              </w:rPr>
-            </w:pPr>
-            <w:r>
-              <w:rPr>
-                <w:i/>
-                <w:iCs/>
-                <w:highlight w:val="yellow"/>
-              </w:rPr>
-              <w:t>Version 1</w:t>
+                <w:highlight w:val="green"/>
+              </w:rPr>
+            </w:pPr>
+            <w:proofErr w:type="spellStart"/>
+            <w:r>
+              <w:rPr>
+                <w:i/>
+                <w:iCs/>
+                <w:highlight w:val="green"/>
+              </w:rPr>
+              <w:t>v</w:t>
+            </w:r>
+            <w:r>
+              <w:rPr>
+                <w:i/>
+                <w:iCs/>
+                <w:highlight w:val="green"/>
+              </w:rPr>
+              <w:t>ersion</w:t>
+            </w:r>
+            <w:proofErr w:type="spellEnd"/>
+            <w:r>
+              <w:rPr>
+                <w:i/>
+                <w:iCs/>
+                <w:highlight w:val="green"/>
+              </w:rPr>
+              <w:t xml:space="preserve"> 1</w:t>
             </w:r>
           </w:p>
         </w:tc>
@@ -820,13 +954,12 @@
                 <w:b/>
               </w:rPr>
             </w:pPr>
-            <w:bookmarkStart w:id="5" w:name="_grn68786ecmc" w:colFirst="0" w:colLast="0"/>
-            <w:bookmarkEnd w:id="5"/>
-            <w:r>
-              <w:rPr>
-                <w:b/>
-              </w:rPr>
-              <w:lastRenderedPageBreak/>
+            <w:bookmarkStart w:id="4" w:name="_grn68786ecmc" w:colFirst="0" w:colLast="0"/>
+            <w:bookmarkEnd w:id="4"/>
+            <w:r>
+              <w:rPr>
+                <w:b/>
+              </w:rPr>
               <w:t>T5 Identifier</w:t>
             </w:r>
           </w:p>
@@ -944,8 +1077,8 @@
                 <w:lang w:val="en-US"/>
               </w:rPr>
             </w:pPr>
-            <w:bookmarkStart w:id="6" w:name="_3qyfmkpn4ce2" w:colFirst="0" w:colLast="0"/>
-            <w:bookmarkEnd w:id="6"/>
+            <w:bookmarkStart w:id="5" w:name="_3qyfmkpn4ce2" w:colFirst="0" w:colLast="0"/>
+            <w:bookmarkEnd w:id="5"/>
             <w:r>
               <w:rPr>
                 <w:b/>
@@ -1013,22 +1146,128 @@
               <w:rPr>
                 <w:i/>
                 <w:iCs/>
-                <w:highlight w:val="yellow"/>
-              </w:rPr>
-              <w:t>The report about this project is due on</w:t>
-            </w:r>
-            <w:r>
-              <w:rPr>
-                <w:i/>
-                <w:iCs/>
-                <w:highlight w:val="yellow"/>
-              </w:rPr>
-              <w:t xml:space="preserve"> 05.02.2024</w:t>
+                <w:highlight w:val="green"/>
+                <w:lang w:val="en-US"/>
+              </w:rPr>
+              <w:t xml:space="preserve">The report about this project is due on </w:t>
+            </w:r>
+            <w:r>
+              <w:rPr>
+                <w:i/>
+                <w:iCs/>
+                <w:highlight w:val="green"/>
+                <w:lang w:val="en-US"/>
+              </w:rPr>
+              <w:t>16</w:t>
+            </w:r>
+            <w:r>
+              <w:rPr>
+                <w:i/>
+                <w:iCs/>
+                <w:highlight w:val="green"/>
+                <w:lang w:val="en-US"/>
+              </w:rPr>
+              <w:t>.0</w:t>
+            </w:r>
+            <w:r>
+              <w:rPr>
+                <w:i/>
+                <w:iCs/>
+                <w:highlight w:val="green"/>
+                <w:lang w:val="en-US"/>
+              </w:rPr>
+              <w:t>8</w:t>
+            </w:r>
+            <w:r>
+              <w:rPr>
+                <w:i/>
+                <w:iCs/>
+                <w:highlight w:val="green"/>
+                <w:lang w:val="en-US"/>
+              </w:rPr>
+              <w:t>.2024</w:t>
             </w:r>
           </w:p>
         </w:tc>
       </w:tr>
     </w:tbl>
+    <w:p>
+      <w:pPr>
+        <w:rPr>
+          <w:lang w:val="en-US"/>
+        </w:rPr>
+      </w:pPr>
+    </w:p>
+    <w:p>
+      <w:pPr>
+        <w:rPr>
+          <w:lang w:val="en-US"/>
+        </w:rPr>
+      </w:pPr>
+    </w:p>
+    <w:p>
+      <w:pPr>
+        <w:rPr>
+          <w:lang w:val="en-US"/>
+        </w:rPr>
+      </w:pPr>
+    </w:p>
+    <w:p>
+      <w:pPr>
+        <w:rPr>
+          <w:lang w:val="en-US"/>
+        </w:rPr>
+      </w:pPr>
+    </w:p>
+    <w:p>
+      <w:pPr>
+        <w:rPr>
+          <w:lang w:val="en-US"/>
+        </w:rPr>
+      </w:pPr>
+    </w:p>
+    <w:p>
+      <w:pPr>
+        <w:rPr>
+          <w:lang w:val="en-US"/>
+        </w:rPr>
+      </w:pPr>
+    </w:p>
+    <w:p>
+      <w:pPr>
+        <w:rPr>
+          <w:lang w:val="en-US"/>
+        </w:rPr>
+      </w:pPr>
+    </w:p>
+    <w:p>
+      <w:pPr>
+        <w:rPr>
+          <w:lang w:val="en-US"/>
+        </w:rPr>
+      </w:pPr>
+    </w:p>
+    <w:p>
+      <w:pPr>
+        <w:rPr>
+          <w:lang w:val="en-US"/>
+        </w:rPr>
+      </w:pPr>
+    </w:p>
+    <w:p>
+      <w:pPr>
+        <w:rPr>
+          <w:lang w:val="en-US"/>
+        </w:rPr>
+      </w:pPr>
+    </w:p>
+    <w:p>
+      <w:pPr>
+        <w:rPr>
+          <w:lang w:val="en-US"/>
+        </w:rPr>
+      </w:pPr>
+    </w:p>
     <w:p>
       <w:pPr>
         <w:rPr>
@@ -1078,13 +1317,12 @@
                 <w:lang w:val="en-US"/>
               </w:rPr>
             </w:pPr>
-            <w:bookmarkStart w:id="7" w:name="_kpq9nk8zcdtu" w:colFirst="0" w:colLast="0"/>
-            <w:bookmarkEnd w:id="7"/>
-            <w:r>
-              <w:rPr>
-                <w:b/>
-                <w:lang w:val="en-US"/>
-              </w:rPr>
+            <w:r>
+              <w:rPr>
+                <w:b/>
+                <w:lang w:val="en-US"/>
+              </w:rPr>
+              <w:lastRenderedPageBreak/>
               <w:t>T7 IRB Status</w:t>
             </w:r>
             <w:r>
@@ -1150,29 +1388,112 @@
               <w:rPr>
                 <w:i/>
                 <w:iCs/>
-                <w:highlight w:val="yellow"/>
-                <w:lang w:val="en-US"/>
-              </w:rPr>
-            </w:pPr>
-            <w:r>
-              <w:rPr>
-                <w:i/>
-                <w:iCs/>
-                <w:highlight w:val="yellow"/>
-                <w:lang w:val="en-US"/>
-              </w:rPr>
-              <w:t>Ethical guidelines will be followed. No institutional approval has been obtained due to non-invasiveness of the procedure and expected anonymity of participants during the study.</w:t>
+                <w:highlight w:val="green"/>
+                <w:lang w:val="en-US"/>
+              </w:rPr>
+            </w:pPr>
+            <w:r>
+              <w:rPr>
+                <w:i/>
+                <w:iCs/>
+                <w:highlight w:val="green"/>
+                <w:lang w:val="en-US"/>
+              </w:rPr>
+              <w:t xml:space="preserve">Ethical guidelines will be followed. </w:t>
+            </w:r>
+          </w:p>
+          <w:p>
+            <w:pPr>
+              <w:widowControl w:val="0"/>
+              <w:spacing w:line="240" w:lineRule="auto"/>
+              <w:jc w:val="center"/>
+              <w:rPr>
+                <w:i/>
+                <w:iCs/>
+                <w:highlight w:val="yellow"/>
+                <w:lang w:val="en-US"/>
+              </w:rPr>
+            </w:pPr>
+            <w:r>
+              <w:rPr>
+                <w:i/>
+                <w:iCs/>
+                <w:highlight w:val="yellow"/>
+                <w:lang w:val="en-US"/>
+              </w:rPr>
+              <w:t>No institutional approval has been obtained due to non-invasiveness of the procedure and expected anonymity of participants during the study.</w:t>
+            </w:r>
+          </w:p>
+          <w:p>
+            <w:pPr>
+              <w:widowControl w:val="0"/>
+              <w:spacing w:line="240" w:lineRule="auto"/>
+              <w:jc w:val="center"/>
+              <w:rPr>
+                <w:i/>
+                <w:iCs/>
+                <w:highlight w:val="yellow"/>
+                <w:lang w:val="en-US"/>
+              </w:rPr>
+            </w:pPr>
+            <w:r>
+              <w:rPr>
+                <w:i/>
+                <w:iCs/>
+                <w:highlight w:val="yellow"/>
+                <w:lang w:val="en-US"/>
+              </w:rPr>
+              <w:t xml:space="preserve">ODER für </w:t>
+            </w:r>
+            <w:proofErr w:type="spellStart"/>
+            <w:r>
+              <w:rPr>
+                <w:i/>
+                <w:iCs/>
+                <w:highlight w:val="yellow"/>
+                <w:lang w:val="en-US"/>
+              </w:rPr>
+              <w:t>Interventionsthema</w:t>
+            </w:r>
+            <w:proofErr w:type="spellEnd"/>
+            <w:r>
+              <w:rPr>
+                <w:i/>
+                <w:iCs/>
+                <w:highlight w:val="yellow"/>
+                <w:lang w:val="en-US"/>
+              </w:rPr>
+              <w:t>:</w:t>
+            </w:r>
+          </w:p>
+          <w:p>
+            <w:pPr>
+              <w:widowControl w:val="0"/>
+              <w:spacing w:line="240" w:lineRule="auto"/>
+              <w:jc w:val="center"/>
+              <w:rPr>
+                <w:i/>
+                <w:iCs/>
+                <w:highlight w:val="green"/>
+                <w:lang w:val="en-US"/>
+              </w:rPr>
+            </w:pPr>
+            <w:r>
+              <w:rPr>
+                <w:i/>
+                <w:iCs/>
+                <w:highlight w:val="yellow"/>
+                <w:lang w:val="en-US"/>
+              </w:rPr>
+              <w:t>Institutional approval has been obtained</w:t>
             </w:r>
           </w:p>
         </w:tc>
       </w:tr>
     </w:tbl>
     <w:p>
-      <w:pPr>
-        <w:rPr>
-          <w:lang w:val="en-US"/>
-        </w:rPr>
-      </w:pPr>
+      <w:bookmarkStart w:id="6" w:name="_poxlrufidakk" w:colFirst="0" w:colLast="0"/>
+      <w:bookmarkEnd w:id="6"/>
     </w:p>
     <w:tbl>
       <w:tblPr>
@@ -1216,8 +1537,6 @@
                 <w:lang w:val="en-US"/>
               </w:rPr>
             </w:pPr>
-            <w:bookmarkStart w:id="8" w:name="_poxlrufidakk" w:colFirst="0" w:colLast="0"/>
-            <w:bookmarkEnd w:id="8"/>
             <w:r>
               <w:rPr>
                 <w:b/>
@@ -1297,6 +1616,19 @@
           <w:lang w:val="en-US"/>
         </w:rPr>
       </w:pPr>
+    </w:p>
+    <w:p>
+      <w:pPr>
+        <w:rPr>
+          <w:lang w:val="en-US"/>
+        </w:rPr>
+      </w:pPr>
+      <w:r>
+        <w:rPr>
+          <w:lang w:val="en-US"/>
+        </w:rPr>
+        <w:br w:type="page"/>
+      </w:r>
     </w:p>
     <w:tbl>
       <w:tblPr>
@@ -1339,8 +1671,8 @@
                 <w:b/>
               </w:rPr>
             </w:pPr>
-            <w:bookmarkStart w:id="9" w:name="_a04kek511e5c" w:colFirst="0" w:colLast="0"/>
-            <w:bookmarkEnd w:id="9"/>
+            <w:bookmarkStart w:id="7" w:name="_a04kek511e5c" w:colFirst="0" w:colLast="0"/>
+            <w:bookmarkEnd w:id="7"/>
             <w:r>
               <w:rPr>
                 <w:b/>
@@ -1401,9 +1733,38 @@
               <w:spacing w:line="240" w:lineRule="auto"/>
               <w:jc w:val="center"/>
               <w:rPr>
-                <w:lang w:val="en-US"/>
-              </w:rPr>
-            </w:pPr>
+                <w:i/>
+                <w:iCs/>
+                <w:highlight w:val="yellow"/>
+                <w:lang w:val="de-DE"/>
+              </w:rPr>
+            </w:pPr>
+            <w:r>
+              <w:rPr>
+                <w:i/>
+                <w:iCs/>
+                <w:highlight w:val="yellow"/>
+              </w:rPr>
+              <w:t xml:space="preserve">Hier können (aber müssen nicht) Stichwörter hinzufügen, wie z.B. den Namen einer </w:t>
+            </w:r>
+            <w:proofErr w:type="gramStart"/>
+            <w:r>
+              <w:rPr>
+                <w:i/>
+                <w:iCs/>
+                <w:highlight w:val="yellow"/>
+              </w:rPr>
+              <w:t>Theorie</w:t>
+            </w:r>
+            <w:proofErr w:type="gramEnd"/>
+            <w:r>
+              <w:rPr>
+                <w:i/>
+                <w:iCs/>
+                <w:highlight w:val="yellow"/>
+              </w:rPr>
+              <w:t xml:space="preserve"> der für Ihre Forschung relevant ist, die wichtigen Variablen aus Ihrer Studie, oder Details zum Design oder der Stichprobe</w:t>
+            </w:r>
           </w:p>
         </w:tc>
       </w:tr>
@@ -1411,7 +1772,7 @@
     <w:p>
       <w:pPr>
         <w:rPr>
-          <w:lang w:val="en-US"/>
+          <w:lang w:val="de-DE"/>
         </w:rPr>
       </w:pPr>
     </w:p>
@@ -1457,8 +1818,8 @@
                 <w:lang w:val="en-US"/>
               </w:rPr>
             </w:pPr>
-            <w:bookmarkStart w:id="10" w:name="_m2hdgd3zjwyt" w:colFirst="0" w:colLast="0"/>
-            <w:bookmarkEnd w:id="10"/>
+            <w:bookmarkStart w:id="8" w:name="_m2hdgd3zjwyt" w:colFirst="0" w:colLast="0"/>
+            <w:bookmarkEnd w:id="8"/>
             <w:r>
               <w:rPr>
                 <w:b/>
@@ -1580,8 +1941,16 @@
               <w:rPr>
                 <w:lang w:val="en-US"/>
               </w:rPr>
-              <w:t>Data access via download; usage of data has to be agreed and defined on an individual case basis</w:t>
-            </w:r>
+              <w:t xml:space="preserve">Data access via download; usage of data has to be agreed and defined on an individual case </w:t>
+            </w:r>
+            <w:proofErr w:type="gramStart"/>
+            <w:r>
+              <w:rPr>
+                <w:lang w:val="en-US"/>
+              </w:rPr>
+              <w:t>basis</w:t>
+            </w:r>
+            <w:proofErr w:type="gramEnd"/>
           </w:p>
           <w:p>
             <w:pPr>
@@ -1634,7 +2003,23 @@
               <w:jc w:val="both"/>
             </w:pPr>
             <w:r>
-              <w:t>Other (please specify)</w:t>
+              <w:t>Other (</w:t>
+            </w:r>
+            <w:proofErr w:type="spellStart"/>
+            <w:r>
+              <w:t>please</w:t>
+            </w:r>
+            <w:proofErr w:type="spellEnd"/>
+            <w:r>
+              <w:t xml:space="preserve"> </w:t>
+            </w:r>
+            <w:proofErr w:type="spellStart"/>
+            <w:r>
+              <w:t>specify</w:t>
+            </w:r>
+            <w:proofErr w:type="spellEnd"/>
+            <w:r>
+              <w:t>)</w:t>
             </w:r>
           </w:p>
         </w:tc>
@@ -1662,15 +2047,15 @@
               <w:rPr>
                 <w:i/>
                 <w:iCs/>
-                <w:highlight w:val="yellow"/>
-                <w:lang w:val="en-US"/>
-              </w:rPr>
-            </w:pPr>
-            <w:r>
-              <w:rPr>
-                <w:i/>
-                <w:iCs/>
-                <w:highlight w:val="yellow"/>
+                <w:highlight w:val="green"/>
+                <w:lang w:val="en-US"/>
+              </w:rPr>
+            </w:pPr>
+            <w:r>
+              <w:rPr>
+                <w:i/>
+                <w:iCs/>
+                <w:highlight w:val="green"/>
                 <w:lang w:val="en-US"/>
               </w:rPr>
               <w:t>Yes, as public use file on the open science framework.</w:t>
@@ -1740,14 +2125,22 @@
                 <w:b/>
               </w:rPr>
             </w:pPr>
-            <w:bookmarkStart w:id="11" w:name="_16uyv8nhhl3y" w:colFirst="0" w:colLast="0"/>
-            <w:bookmarkEnd w:id="11"/>
-            <w:r>
-              <w:rPr>
-                <w:b/>
-              </w:rPr>
-              <w:t>T11 Optional: Code availability</w:t>
-            </w:r>
+            <w:bookmarkStart w:id="9" w:name="_16uyv8nhhl3y" w:colFirst="0" w:colLast="0"/>
+            <w:bookmarkEnd w:id="9"/>
+            <w:r>
+              <w:rPr>
+                <w:b/>
+              </w:rPr>
+              <w:t xml:space="preserve">T11 Optional: Code </w:t>
+            </w:r>
+            <w:proofErr w:type="spellStart"/>
+            <w:r>
+              <w:rPr>
+                <w:b/>
+              </w:rPr>
+              <w:t>availability</w:t>
+            </w:r>
+            <w:proofErr w:type="spellEnd"/>
           </w:p>
         </w:tc>
       </w:tr>
@@ -1818,15 +2211,15 @@
               <w:rPr>
                 <w:i/>
                 <w:iCs/>
-                <w:highlight w:val="yellow"/>
-                <w:lang w:val="en-US"/>
-              </w:rPr>
-            </w:pPr>
-            <w:r>
-              <w:rPr>
-                <w:i/>
-                <w:iCs/>
-                <w:highlight w:val="yellow"/>
+                <w:highlight w:val="green"/>
+                <w:lang w:val="en-US"/>
+              </w:rPr>
+            </w:pPr>
+            <w:r>
+              <w:rPr>
+                <w:i/>
+                <w:iCs/>
+                <w:highlight w:val="green"/>
                 <w:lang w:val="en-US"/>
               </w:rPr>
               <w:t>Yes, on the open science framework.</w:t>
@@ -1886,8 +2279,8 @@
                 <w:lang w:val="en-US"/>
               </w:rPr>
             </w:pPr>
-            <w:bookmarkStart w:id="12" w:name="_n4hv4me28nn9" w:colFirst="0" w:colLast="0"/>
-            <w:bookmarkEnd w:id="12"/>
+            <w:bookmarkStart w:id="10" w:name="_n4hv4me28nn9" w:colFirst="0" w:colLast="0"/>
+            <w:bookmarkEnd w:id="10"/>
             <w:r>
               <w:rPr>
                 <w:b/>
@@ -1981,6 +2374,12 @@
                 <w:lang w:val="en-US"/>
               </w:rPr>
             </w:pPr>
+            <w:r>
+              <w:rPr>
+                <w:lang w:val="en-US"/>
+              </w:rPr>
+              <w:t>-</w:t>
+            </w:r>
           </w:p>
         </w:tc>
       </w:tr>
@@ -2005,14 +2404,20 @@
           <w:lang w:val="en-US"/>
         </w:rPr>
       </w:pPr>
-      <w:bookmarkStart w:id="13" w:name="_c5kagdc11s1a" w:colFirst="0" w:colLast="0"/>
-      <w:bookmarkEnd w:id="13"/>
+      <w:bookmarkStart w:id="11" w:name="_c5kagdc11s1a" w:colFirst="0" w:colLast="0"/>
+      <w:bookmarkEnd w:id="11"/>
       <w:r>
         <w:rPr>
           <w:lang w:val="en-US"/>
         </w:rPr>
         <w:br w:type="page"/>
       </w:r>
+      <w:bookmarkStart w:id="12" w:name="_ulbv2ers5s7w" w:colFirst="0" w:colLast="0"/>
+      <w:bookmarkStart w:id="13" w:name="_hrqodv3smrhw" w:colFirst="0" w:colLast="0"/>
+      <w:bookmarkStart w:id="14" w:name="_gi33v8tm7as1" w:colFirst="0" w:colLast="0"/>
+      <w:bookmarkEnd w:id="12"/>
+      <w:bookmarkEnd w:id="13"/>
+      <w:bookmarkEnd w:id="14"/>
     </w:p>
     <w:p>
       <w:pPr>
@@ -2024,8 +2429,7 @@
           <w:szCs w:val="28"/>
         </w:rPr>
       </w:pPr>
-      <w:bookmarkStart w:id="14" w:name="_ulbv2ers5s7w" w:colFirst="0" w:colLast="0"/>
-      <w:bookmarkEnd w:id="14"/>
+      <w:proofErr w:type="spellStart"/>
       <w:r>
         <w:rPr>
           <w:b/>
@@ -2033,8 +2437,11 @@
           <w:szCs w:val="48"/>
         </w:rPr>
         <w:lastRenderedPageBreak/>
-        <w:t>Abstract</w:t>
+        <w:t>Introduction</w:t>
       </w:r>
+      <w:bookmarkStart w:id="15" w:name="_d68fn4dbbh" w:colFirst="0" w:colLast="0"/>
+      <w:bookmarkEnd w:id="15"/>
+      <w:proofErr w:type="spellEnd"/>
       <w:r>
         <w:rPr>
           <w:b/>
@@ -2049,480 +2456,61 @@
           <w:sz w:val="28"/>
           <w:szCs w:val="28"/>
         </w:rPr>
-        <w:t>(150 words)</w:t>
+        <w:t>(</w:t>
       </w:r>
-    </w:p>
-    <w:tbl>
-      <w:tblPr>
-        <w:tblStyle w:val="ab"/>
-        <w:tblW w:w="9029" w:type="dxa"/>
-        <w:tblInd w:w="0" w:type="dxa"/>
-        <w:tblBorders>
-          <w:top w:val="single" w:sz="8" w:space="0" w:color="000000"/>
-          <w:left w:val="single" w:sz="8" w:space="0" w:color="000000"/>
-          <w:bottom w:val="single" w:sz="8" w:space="0" w:color="000000"/>
-          <w:right w:val="single" w:sz="8" w:space="0" w:color="000000"/>
-          <w:insideH w:val="single" w:sz="8" w:space="0" w:color="000000"/>
-          <w:insideV w:val="single" w:sz="8" w:space="0" w:color="000000"/>
-        </w:tblBorders>
-        <w:tblLayout w:type="fixed"/>
-        <w:tblLook w:val="0600" w:firstRow="0" w:lastRow="0" w:firstColumn="0" w:lastColumn="0" w:noHBand="1" w:noVBand="1"/>
-      </w:tblPr>
-      <w:tblGrid>
-        <w:gridCol w:w="9029"/>
-      </w:tblGrid>
-      <w:tr>
-        <w:tc>
-          <w:tcPr>
-            <w:tcW w:w="9029" w:type="dxa"/>
-            <w:shd w:val="clear" w:color="auto" w:fill="CCCCCC"/>
-            <w:tcMar>
-              <w:top w:w="100" w:type="dxa"/>
-              <w:left w:w="100" w:type="dxa"/>
-              <w:bottom w:w="100" w:type="dxa"/>
-              <w:right w:w="100" w:type="dxa"/>
-            </w:tcMar>
-          </w:tcPr>
-          <w:p>
-            <w:pPr>
-              <w:pStyle w:val="berschrift3"/>
-              <w:widowControl w:val="0"/>
-              <w:spacing w:line="240" w:lineRule="auto"/>
-              <w:jc w:val="center"/>
-              <w:rPr>
-                <w:b/>
-              </w:rPr>
-            </w:pPr>
-            <w:bookmarkStart w:id="15" w:name="_el2oohccx3w4" w:colFirst="0" w:colLast="0"/>
-            <w:bookmarkEnd w:id="15"/>
-            <w:r>
-              <w:rPr>
-                <w:b/>
-              </w:rPr>
-              <w:t>A1 Background</w:t>
-            </w:r>
-          </w:p>
-        </w:tc>
-      </w:tr>
-      <w:tr>
-        <w:tc>
-          <w:tcPr>
-            <w:tcW w:w="9029" w:type="dxa"/>
-            <w:shd w:val="clear" w:color="auto" w:fill="auto"/>
-            <w:tcMar>
-              <w:top w:w="100" w:type="dxa"/>
-              <w:left w:w="100" w:type="dxa"/>
-              <w:bottom w:w="100" w:type="dxa"/>
-              <w:right w:w="100" w:type="dxa"/>
-            </w:tcMar>
-          </w:tcPr>
-          <w:p>
-            <w:pPr>
-              <w:widowControl w:val="0"/>
-              <w:spacing w:line="240" w:lineRule="auto"/>
-            </w:pPr>
-            <w:r>
-              <w:t>(See introduction I1)</w:t>
-            </w:r>
-          </w:p>
-        </w:tc>
-      </w:tr>
-      <w:tr>
-        <w:trPr>
-          <w:trHeight w:val="942"/>
-        </w:trPr>
-        <w:tc>
-          <w:tcPr>
-            <w:tcW w:w="9029" w:type="dxa"/>
-            <w:shd w:val="clear" w:color="auto" w:fill="auto"/>
-            <w:tcMar>
-              <w:top w:w="100" w:type="dxa"/>
-              <w:left w:w="100" w:type="dxa"/>
-              <w:bottom w:w="100" w:type="dxa"/>
-              <w:right w:w="100" w:type="dxa"/>
-            </w:tcMar>
-          </w:tcPr>
-          <w:p>
-            <w:pPr>
-              <w:widowControl w:val="0"/>
-              <w:spacing w:line="240" w:lineRule="auto"/>
-              <w:jc w:val="center"/>
-            </w:pPr>
-          </w:p>
-        </w:tc>
-      </w:tr>
-    </w:tbl>
-    <w:p>
-      <w:pPr>
-        <w:jc w:val="center"/>
-      </w:pPr>
-    </w:p>
-    <w:tbl>
-      <w:tblPr>
-        <w:tblStyle w:val="ac"/>
-        <w:tblW w:w="9029" w:type="dxa"/>
-        <w:tblInd w:w="0" w:type="dxa"/>
-        <w:tblBorders>
-          <w:top w:val="single" w:sz="8" w:space="0" w:color="000000"/>
-          <w:left w:val="single" w:sz="8" w:space="0" w:color="000000"/>
-          <w:bottom w:val="single" w:sz="8" w:space="0" w:color="000000"/>
-          <w:right w:val="single" w:sz="8" w:space="0" w:color="000000"/>
-          <w:insideH w:val="single" w:sz="8" w:space="0" w:color="000000"/>
-          <w:insideV w:val="single" w:sz="8" w:space="0" w:color="000000"/>
-        </w:tblBorders>
-        <w:tblLayout w:type="fixed"/>
-        <w:tblLook w:val="0600" w:firstRow="0" w:lastRow="0" w:firstColumn="0" w:lastColumn="0" w:noHBand="1" w:noVBand="1"/>
-      </w:tblPr>
-      <w:tblGrid>
-        <w:gridCol w:w="9029"/>
-      </w:tblGrid>
-      <w:tr>
-        <w:tc>
-          <w:tcPr>
-            <w:tcW w:w="9029" w:type="dxa"/>
-            <w:shd w:val="clear" w:color="auto" w:fill="CCCCCC"/>
-            <w:tcMar>
-              <w:top w:w="100" w:type="dxa"/>
-              <w:left w:w="100" w:type="dxa"/>
-              <w:bottom w:w="100" w:type="dxa"/>
-              <w:right w:w="100" w:type="dxa"/>
-            </w:tcMar>
-          </w:tcPr>
-          <w:p>
-            <w:pPr>
-              <w:pStyle w:val="berschrift3"/>
-              <w:widowControl w:val="0"/>
-              <w:spacing w:line="240" w:lineRule="auto"/>
-              <w:jc w:val="center"/>
-              <w:rPr>
-                <w:b/>
-                <w:sz w:val="32"/>
-                <w:szCs w:val="32"/>
-                <w:lang w:val="en-US"/>
-              </w:rPr>
-            </w:pPr>
-            <w:bookmarkStart w:id="16" w:name="_n7tgxlbegw8" w:colFirst="0" w:colLast="0"/>
-            <w:bookmarkEnd w:id="16"/>
-            <w:r>
-              <w:rPr>
-                <w:b/>
-                <w:lang w:val="en-US"/>
-              </w:rPr>
-              <w:t>A2 Objectives and Research questions</w:t>
-            </w:r>
-          </w:p>
-        </w:tc>
-      </w:tr>
-      <w:tr>
-        <w:tc>
-          <w:tcPr>
-            <w:tcW w:w="9029" w:type="dxa"/>
-            <w:shd w:val="clear" w:color="auto" w:fill="auto"/>
-            <w:tcMar>
-              <w:top w:w="100" w:type="dxa"/>
-              <w:left w:w="100" w:type="dxa"/>
-              <w:bottom w:w="100" w:type="dxa"/>
-              <w:right w:w="100" w:type="dxa"/>
-            </w:tcMar>
-          </w:tcPr>
-          <w:p>
-            <w:pPr>
-              <w:widowControl w:val="0"/>
-              <w:spacing w:line="240" w:lineRule="auto"/>
-            </w:pPr>
-            <w:r>
-              <w:t>(See introduction I2)</w:t>
-            </w:r>
-          </w:p>
-        </w:tc>
-      </w:tr>
-      <w:tr>
-        <w:trPr>
-          <w:trHeight w:val="942"/>
-        </w:trPr>
-        <w:tc>
-          <w:tcPr>
-            <w:tcW w:w="9029" w:type="dxa"/>
-            <w:shd w:val="clear" w:color="auto" w:fill="auto"/>
-            <w:tcMar>
-              <w:top w:w="100" w:type="dxa"/>
-              <w:left w:w="100" w:type="dxa"/>
-              <w:bottom w:w="100" w:type="dxa"/>
-              <w:right w:w="100" w:type="dxa"/>
-            </w:tcMar>
-          </w:tcPr>
-          <w:p>
-            <w:pPr>
-              <w:widowControl w:val="0"/>
-              <w:spacing w:line="240" w:lineRule="auto"/>
-              <w:jc w:val="center"/>
-            </w:pPr>
-          </w:p>
-        </w:tc>
-      </w:tr>
-    </w:tbl>
-    <w:p/>
-    <w:tbl>
-      <w:tblPr>
-        <w:tblStyle w:val="ad"/>
-        <w:tblW w:w="9029" w:type="dxa"/>
-        <w:tblInd w:w="0" w:type="dxa"/>
-        <w:tblBorders>
-          <w:top w:val="single" w:sz="8" w:space="0" w:color="000000"/>
-          <w:left w:val="single" w:sz="8" w:space="0" w:color="000000"/>
-          <w:bottom w:val="single" w:sz="8" w:space="0" w:color="000000"/>
-          <w:right w:val="single" w:sz="8" w:space="0" w:color="000000"/>
-          <w:insideH w:val="single" w:sz="8" w:space="0" w:color="000000"/>
-          <w:insideV w:val="single" w:sz="8" w:space="0" w:color="000000"/>
-        </w:tblBorders>
-        <w:tblLayout w:type="fixed"/>
-        <w:tblLook w:val="0600" w:firstRow="0" w:lastRow="0" w:firstColumn="0" w:lastColumn="0" w:noHBand="1" w:noVBand="1"/>
-      </w:tblPr>
-      <w:tblGrid>
-        <w:gridCol w:w="9029"/>
-      </w:tblGrid>
-      <w:tr>
-        <w:tc>
-          <w:tcPr>
-            <w:tcW w:w="9029" w:type="dxa"/>
-            <w:shd w:val="clear" w:color="auto" w:fill="CCCCCC"/>
-            <w:tcMar>
-              <w:top w:w="100" w:type="dxa"/>
-              <w:left w:w="100" w:type="dxa"/>
-              <w:bottom w:w="100" w:type="dxa"/>
-              <w:right w:w="100" w:type="dxa"/>
-            </w:tcMar>
-          </w:tcPr>
-          <w:p>
-            <w:pPr>
-              <w:pStyle w:val="berschrift3"/>
-              <w:widowControl w:val="0"/>
-              <w:spacing w:line="240" w:lineRule="auto"/>
-              <w:jc w:val="center"/>
-              <w:rPr>
-                <w:b/>
-              </w:rPr>
-            </w:pPr>
-            <w:bookmarkStart w:id="17" w:name="_pzhyo3lu0b57" w:colFirst="0" w:colLast="0"/>
-            <w:bookmarkEnd w:id="17"/>
-            <w:r>
-              <w:rPr>
-                <w:b/>
-              </w:rPr>
-              <w:t>A3 Participants</w:t>
-            </w:r>
-          </w:p>
-        </w:tc>
-      </w:tr>
-      <w:tr>
-        <w:tc>
-          <w:tcPr>
-            <w:tcW w:w="9029" w:type="dxa"/>
-            <w:shd w:val="clear" w:color="auto" w:fill="auto"/>
-            <w:tcMar>
-              <w:top w:w="100" w:type="dxa"/>
-              <w:left w:w="100" w:type="dxa"/>
-              <w:bottom w:w="100" w:type="dxa"/>
-              <w:right w:w="100" w:type="dxa"/>
-            </w:tcMar>
-          </w:tcPr>
-          <w:p>
-            <w:pPr>
-              <w:widowControl w:val="0"/>
-              <w:spacing w:line="240" w:lineRule="auto"/>
-            </w:pPr>
-            <w:r>
-              <w:t>(See methods M4)</w:t>
-            </w:r>
-          </w:p>
-        </w:tc>
-      </w:tr>
-      <w:tr>
-        <w:trPr>
-          <w:trHeight w:val="942"/>
-        </w:trPr>
-        <w:tc>
-          <w:tcPr>
-            <w:tcW w:w="9029" w:type="dxa"/>
-            <w:shd w:val="clear" w:color="auto" w:fill="auto"/>
-            <w:tcMar>
-              <w:top w:w="100" w:type="dxa"/>
-              <w:left w:w="100" w:type="dxa"/>
-              <w:bottom w:w="100" w:type="dxa"/>
-              <w:right w:w="100" w:type="dxa"/>
-            </w:tcMar>
-          </w:tcPr>
-          <w:p>
-            <w:pPr>
-              <w:widowControl w:val="0"/>
-              <w:spacing w:line="240" w:lineRule="auto"/>
-              <w:jc w:val="center"/>
-            </w:pPr>
-          </w:p>
-        </w:tc>
-      </w:tr>
-    </w:tbl>
-    <w:p/>
-    <w:tbl>
-      <w:tblPr>
-        <w:tblStyle w:val="ae"/>
-        <w:tblW w:w="9029" w:type="dxa"/>
-        <w:tblInd w:w="0" w:type="dxa"/>
-        <w:tblBorders>
-          <w:top w:val="single" w:sz="8" w:space="0" w:color="000000"/>
-          <w:left w:val="single" w:sz="8" w:space="0" w:color="000000"/>
-          <w:bottom w:val="single" w:sz="8" w:space="0" w:color="000000"/>
-          <w:right w:val="single" w:sz="8" w:space="0" w:color="000000"/>
-          <w:insideH w:val="single" w:sz="8" w:space="0" w:color="000000"/>
-          <w:insideV w:val="single" w:sz="8" w:space="0" w:color="000000"/>
-        </w:tblBorders>
-        <w:tblLayout w:type="fixed"/>
-        <w:tblLook w:val="0600" w:firstRow="0" w:lastRow="0" w:firstColumn="0" w:lastColumn="0" w:noHBand="1" w:noVBand="1"/>
-      </w:tblPr>
-      <w:tblGrid>
-        <w:gridCol w:w="9029"/>
-      </w:tblGrid>
-      <w:tr>
-        <w:tc>
-          <w:tcPr>
-            <w:tcW w:w="9029" w:type="dxa"/>
-            <w:shd w:val="clear" w:color="auto" w:fill="CCCCCC"/>
-            <w:tcMar>
-              <w:top w:w="100" w:type="dxa"/>
-              <w:left w:w="100" w:type="dxa"/>
-              <w:bottom w:w="100" w:type="dxa"/>
-              <w:right w:w="100" w:type="dxa"/>
-            </w:tcMar>
-          </w:tcPr>
-          <w:p>
-            <w:pPr>
-              <w:pStyle w:val="berschrift3"/>
-              <w:widowControl w:val="0"/>
-              <w:spacing w:line="240" w:lineRule="auto"/>
-              <w:jc w:val="center"/>
-              <w:rPr>
-                <w:b/>
-                <w:sz w:val="32"/>
-                <w:szCs w:val="32"/>
-              </w:rPr>
-            </w:pPr>
-            <w:bookmarkStart w:id="18" w:name="_l3h3g22b498a" w:colFirst="0" w:colLast="0"/>
-            <w:bookmarkEnd w:id="18"/>
-            <w:r>
-              <w:rPr>
-                <w:b/>
-              </w:rPr>
-              <w:t>A4 Study method</w:t>
-            </w:r>
-          </w:p>
-        </w:tc>
-      </w:tr>
-      <w:tr>
-        <w:tc>
-          <w:tcPr>
-            <w:tcW w:w="9029" w:type="dxa"/>
-            <w:shd w:val="clear" w:color="auto" w:fill="auto"/>
-            <w:tcMar>
-              <w:top w:w="100" w:type="dxa"/>
-              <w:left w:w="100" w:type="dxa"/>
-              <w:bottom w:w="100" w:type="dxa"/>
-              <w:right w:w="100" w:type="dxa"/>
-            </w:tcMar>
-          </w:tcPr>
-          <w:p>
-            <w:pPr>
-              <w:widowControl w:val="0"/>
-              <w:spacing w:line="240" w:lineRule="auto"/>
-            </w:pPr>
-            <w:r>
-              <w:t>(See methods M10-14)</w:t>
-            </w:r>
-          </w:p>
-        </w:tc>
-      </w:tr>
-      <w:tr>
-        <w:trPr>
-          <w:trHeight w:val="942"/>
-        </w:trPr>
-        <w:tc>
-          <w:tcPr>
-            <w:tcW w:w="9029" w:type="dxa"/>
-            <w:shd w:val="clear" w:color="auto" w:fill="auto"/>
-            <w:tcMar>
-              <w:top w:w="100" w:type="dxa"/>
-              <w:left w:w="100" w:type="dxa"/>
-              <w:bottom w:w="100" w:type="dxa"/>
-              <w:right w:w="100" w:type="dxa"/>
-            </w:tcMar>
-          </w:tcPr>
-          <w:p>
-            <w:pPr>
-              <w:widowControl w:val="0"/>
-              <w:spacing w:line="240" w:lineRule="auto"/>
-              <w:jc w:val="center"/>
-            </w:pPr>
-          </w:p>
-        </w:tc>
-      </w:tr>
-    </w:tbl>
-    <w:p>
-      <w:pPr>
-        <w:pStyle w:val="Titel"/>
-        <w:jc w:val="center"/>
-      </w:pPr>
-    </w:p>
-    <w:p>
-      <w:pPr>
-        <w:pStyle w:val="Titel"/>
-        <w:jc w:val="center"/>
-        <w:rPr>
-          <w:b/>
-          <w:sz w:val="48"/>
-          <w:szCs w:val="48"/>
-        </w:rPr>
-      </w:pPr>
-      <w:bookmarkStart w:id="19" w:name="_hrqodv3smrhw" w:colFirst="0" w:colLast="0"/>
-      <w:bookmarkEnd w:id="19"/>
+      <w:proofErr w:type="spellStart"/>
       <w:r>
-        <w:br w:type="page"/>
-      </w:r>
-    </w:p>
-    <w:p>
-      <w:pPr>
-        <w:pStyle w:val="Titel"/>
-        <w:jc w:val="center"/>
         <w:rPr>
           <w:b/>
           <w:sz w:val="28"/>
           <w:szCs w:val="28"/>
         </w:rPr>
-      </w:pPr>
-      <w:bookmarkStart w:id="20" w:name="_gi33v8tm7as1" w:colFirst="0" w:colLast="0"/>
-      <w:bookmarkEnd w:id="20"/>
-      <w:r>
-        <w:rPr>
-          <w:b/>
-          <w:sz w:val="48"/>
-          <w:szCs w:val="48"/>
-        </w:rPr>
-        <w:lastRenderedPageBreak/>
-        <w:t>Introduction</w:t>
+        <w:t>no</w:t>
       </w:r>
-      <w:r>
-        <w:rPr>
-          <w:b/>
-          <w:sz w:val="48"/>
-          <w:szCs w:val="48"/>
-        </w:rPr>
-        <w:br/>
-      </w:r>
+      <w:proofErr w:type="spellEnd"/>
       <w:r>
         <w:rPr>
           <w:b/>
           <w:sz w:val="28"/>
           <w:szCs w:val="28"/>
         </w:rPr>
-        <w:t>(no word limit)</w:t>
+        <w:t xml:space="preserve"> </w:t>
+      </w:r>
+      <w:proofErr w:type="spellStart"/>
+      <w:r>
+        <w:rPr>
+          <w:b/>
+          <w:sz w:val="28"/>
+          <w:szCs w:val="28"/>
+        </w:rPr>
+        <w:t>word</w:t>
+      </w:r>
+      <w:proofErr w:type="spellEnd"/>
+      <w:r>
+        <w:rPr>
+          <w:b/>
+          <w:sz w:val="28"/>
+          <w:szCs w:val="28"/>
+        </w:rPr>
+        <w:t xml:space="preserve"> </w:t>
+      </w:r>
+      <w:proofErr w:type="spellStart"/>
+      <w:r>
+        <w:rPr>
+          <w:b/>
+          <w:sz w:val="28"/>
+          <w:szCs w:val="28"/>
+        </w:rPr>
+        <w:t>limit</w:t>
+      </w:r>
+      <w:proofErr w:type="spellEnd"/>
+      <w:r>
+        <w:rPr>
+          <w:b/>
+          <w:sz w:val="28"/>
+          <w:szCs w:val="28"/>
+        </w:rPr>
+        <w:t>)</w:t>
       </w:r>
     </w:p>
     <w:p>
@@ -2571,14 +2559,34 @@
                 <w:b/>
               </w:rPr>
             </w:pPr>
-            <w:bookmarkStart w:id="21" w:name="_d68fn4dbbh" w:colFirst="0" w:colLast="0"/>
-            <w:bookmarkEnd w:id="21"/>
-            <w:r>
-              <w:rPr>
-                <w:b/>
-              </w:rPr>
-              <w:t>I1 Theoretical background</w:t>
-            </w:r>
+            <w:r>
+              <w:rPr>
+                <w:b/>
+              </w:rPr>
+              <w:t xml:space="preserve">I1 </w:t>
+            </w:r>
+            <w:proofErr w:type="spellStart"/>
+            <w:r>
+              <w:rPr>
+                <w:b/>
+              </w:rPr>
+              <w:t>Theoretical</w:t>
+            </w:r>
+            <w:proofErr w:type="spellEnd"/>
+            <w:r>
+              <w:rPr>
+                <w:b/>
+              </w:rPr>
+              <w:t xml:space="preserve"> </w:t>
+            </w:r>
+            <w:proofErr w:type="spellStart"/>
+            <w:r>
+              <w:rPr>
+                <w:b/>
+              </w:rPr>
+              <w:t>background</w:t>
+            </w:r>
+            <w:proofErr w:type="spellEnd"/>
           </w:p>
         </w:tc>
       </w:tr>
@@ -2641,7 +2649,7 @@
                 <w:highlight w:val="yellow"/>
                 <w:lang w:val="en-US"/>
               </w:rPr>
-              <w:t>Done</w:t>
+              <w:t>TODO</w:t>
             </w:r>
           </w:p>
         </w:tc>
@@ -2699,8 +2707,8 @@
                 <w:lang w:val="en-US"/>
               </w:rPr>
             </w:pPr>
-            <w:bookmarkStart w:id="22" w:name="_o731ywsogu0y" w:colFirst="0" w:colLast="0"/>
-            <w:bookmarkEnd w:id="22"/>
+            <w:bookmarkStart w:id="16" w:name="_o731ywsogu0y" w:colFirst="0" w:colLast="0"/>
+            <w:bookmarkEnd w:id="16"/>
             <w:r>
               <w:rPr>
                 <w:b/>
@@ -2769,7 +2777,7 @@
                 <w:highlight w:val="yellow"/>
                 <w:lang w:val="en-US"/>
               </w:rPr>
-              <w:t>Done</w:t>
+              <w:t>TODO</w:t>
             </w:r>
           </w:p>
         </w:tc>
@@ -2826,8 +2834,8 @@
                 <w:szCs w:val="32"/>
               </w:rPr>
             </w:pPr>
-            <w:bookmarkStart w:id="23" w:name="_r6x4uou5e6ub" w:colFirst="0" w:colLast="0"/>
-            <w:bookmarkEnd w:id="23"/>
+            <w:bookmarkStart w:id="17" w:name="_r6x4uou5e6ub" w:colFirst="0" w:colLast="0"/>
+            <w:bookmarkEnd w:id="17"/>
             <w:r>
               <w:rPr>
                 <w:b/>
@@ -2895,7 +2903,7 @@
                 <w:highlight w:val="yellow"/>
                 <w:lang w:val="en-US"/>
               </w:rPr>
-              <w:t>Done</w:t>
+              <w:t>TODO</w:t>
             </w:r>
           </w:p>
         </w:tc>
@@ -2907,8 +2915,8 @@
           <w:lang w:val="en-US"/>
         </w:rPr>
       </w:pPr>
-      <w:bookmarkStart w:id="24" w:name="_sixgxwf3j2ew" w:colFirst="0" w:colLast="0"/>
-      <w:bookmarkEnd w:id="24"/>
+      <w:bookmarkStart w:id="18" w:name="_sixgxwf3j2ew" w:colFirst="0" w:colLast="0"/>
+      <w:bookmarkEnd w:id="18"/>
     </w:p>
     <w:tbl>
       <w:tblPr>
@@ -2957,7 +2965,6 @@
                 <w:b/>
                 <w:lang w:val="en-US"/>
               </w:rPr>
-              <w:lastRenderedPageBreak/>
               <w:t>I4 Exploratory research questions (if applicable; E1, E2, ....)</w:t>
             </w:r>
           </w:p>
@@ -3019,9 +3026,8 @@
             <w:r>
               <w:rPr>
                 <w:highlight w:val="yellow"/>
-                <w:lang w:val="en-US"/>
-              </w:rPr>
-              <w:t>Done</w:t>
+              </w:rPr>
+              <w:t>Optional</w:t>
             </w:r>
           </w:p>
         </w:tc>
@@ -3037,14 +3043,15 @@
           <w:szCs w:val="48"/>
         </w:rPr>
       </w:pPr>
-      <w:bookmarkStart w:id="25" w:name="_rpapmj1gq7ws" w:colFirst="0" w:colLast="0"/>
-      <w:bookmarkEnd w:id="25"/>
+      <w:bookmarkStart w:id="19" w:name="_rpapmj1gq7ws" w:colFirst="0" w:colLast="0"/>
+      <w:bookmarkEnd w:id="19"/>
       <w:r>
         <w:rPr>
           <w:b/>
           <w:sz w:val="48"/>
           <w:szCs w:val="48"/>
         </w:rPr>
+        <w:lastRenderedPageBreak/>
         <w:t>Method</w:t>
       </w:r>
     </w:p>
@@ -3095,8 +3102,8 @@
                 <w:lang w:val="en-US"/>
               </w:rPr>
             </w:pPr>
-            <w:bookmarkStart w:id="26" w:name="_8hilnxen6vr" w:colFirst="0" w:colLast="0"/>
-            <w:bookmarkEnd w:id="26"/>
+            <w:bookmarkStart w:id="20" w:name="_8hilnxen6vr" w:colFirst="0" w:colLast="0"/>
+            <w:bookmarkEnd w:id="20"/>
             <w:r>
               <w:rPr>
                 <w:b/>
@@ -3197,8 +3204,16 @@
               <w:rPr>
                 <w:lang w:val="en-US"/>
               </w:rPr>
-              <w:t>Registration prior to accessing the data</w:t>
-            </w:r>
+              <w:t xml:space="preserve">Registration prior to accessing the </w:t>
+            </w:r>
+            <w:proofErr w:type="gramStart"/>
+            <w:r>
+              <w:rPr>
+                <w:lang w:val="en-US"/>
+              </w:rPr>
+              <w:t>data</w:t>
+            </w:r>
+            <w:proofErr w:type="gramEnd"/>
           </w:p>
           <w:p>
             <w:pPr>
@@ -3255,6 +3270,27 @@
               <w:right w:w="100" w:type="dxa"/>
             </w:tcMar>
           </w:tcPr>
+          <w:p>
+            <w:pPr>
+              <w:widowControl w:val="0"/>
+              <w:spacing w:line="240" w:lineRule="auto"/>
+              <w:jc w:val="center"/>
+              <w:rPr>
+                <w:i/>
+                <w:iCs/>
+                <w:lang w:val="en-US"/>
+              </w:rPr>
+            </w:pPr>
+            <w:r>
+              <w:rPr>
+                <w:i/>
+                <w:iCs/>
+                <w:highlight w:val="green"/>
+                <w:lang w:val="en-US"/>
+              </w:rPr>
+              <w:t>Registration prior to creation of data</w:t>
+            </w:r>
+          </w:p>
           <w:p>
             <w:pPr>
               <w:widowControl w:val="0"/>
@@ -3318,8 +3354,8 @@
                 <w:lang w:val="en-US"/>
               </w:rPr>
             </w:pPr>
-            <w:bookmarkStart w:id="27" w:name="_j01bc1mmkc9t" w:colFirst="0" w:colLast="0"/>
-            <w:bookmarkEnd w:id="27"/>
+            <w:bookmarkStart w:id="21" w:name="_j01bc1mmkc9t" w:colFirst="0" w:colLast="0"/>
+            <w:bookmarkEnd w:id="21"/>
             <w:r>
               <w:rPr>
                 <w:b/>
@@ -3362,7 +3398,21 @@
               <w:rPr>
                 <w:lang w:val="en-US"/>
               </w:rPr>
-              <w:t>Will pre-existing data be used in the planned study? If yes, indicate if the data were previously published and specify the source of the data (e.g., DOI or APA style reference of original publication). Specify your level of knowledge of the data (e.g., descriptive statistics from previous publications), whether or not this is relevant for the hypotheses of the present study, and how it is assured that you are unaware of results or statistical patterns in the data of relevance to the present hypotheses.</w:t>
+              <w:t xml:space="preserve">Will pre-existing data be used in the planned study? If yes, indicate if the data were previously published and specify the source of the data (e.g., DOI or APA style reference of original publication). Specify your level of knowledge of the data (e.g., descriptive statistics from previous publications), </w:t>
+            </w:r>
+            <w:proofErr w:type="gramStart"/>
+            <w:r>
+              <w:rPr>
+                <w:lang w:val="en-US"/>
+              </w:rPr>
+              <w:t>whether or not</w:t>
+            </w:r>
+            <w:proofErr w:type="gramEnd"/>
+            <w:r>
+              <w:rPr>
+                <w:lang w:val="en-US"/>
+              </w:rPr>
+              <w:t xml:space="preserve"> this is relevant for the hypotheses of the present study, and how it is assured that you are unaware of results or statistical patterns in the data of relevance to the present hypotheses.</w:t>
             </w:r>
           </w:p>
         </w:tc>
@@ -3388,10 +3438,17 @@
               <w:spacing w:line="240" w:lineRule="auto"/>
               <w:jc w:val="center"/>
               <w:rPr>
-                <w:i/>
-                <w:lang w:val="en-US"/>
-              </w:rPr>
-            </w:pPr>
+                <w:iCs/>
+                <w:lang w:val="en-US"/>
+              </w:rPr>
+            </w:pPr>
+            <w:r>
+              <w:rPr>
+                <w:iCs/>
+                <w:lang w:val="en-US"/>
+              </w:rPr>
+              <w:t>-</w:t>
+            </w:r>
           </w:p>
         </w:tc>
       </w:tr>
@@ -3407,18 +3464,26 @@
           <w:lang w:val="en-US"/>
         </w:rPr>
       </w:pPr>
-      <w:bookmarkStart w:id="28" w:name="_eck367rfnp32" w:colFirst="0" w:colLast="0"/>
-      <w:bookmarkEnd w:id="28"/>
+      <w:bookmarkStart w:id="22" w:name="_eck367rfnp32" w:colFirst="0" w:colLast="0"/>
+      <w:bookmarkEnd w:id="22"/>
     </w:p>
     <w:p>
       <w:pPr>
         <w:rPr>
+          <w:b/>
+          <w:i/>
           <w:color w:val="434343"/>
+          <w:sz w:val="26"/>
+          <w:szCs w:val="26"/>
           <w:lang w:val="en-US"/>
         </w:rPr>
       </w:pPr>
       <w:r>
         <w:rPr>
+          <w:b/>
+          <w:i/>
+          <w:sz w:val="26"/>
+          <w:szCs w:val="26"/>
           <w:lang w:val="en-US"/>
         </w:rPr>
         <w:br w:type="page"/>
@@ -3487,14 +3552,30 @@
                 <w:lang w:val="en-US"/>
               </w:rPr>
             </w:pPr>
-            <w:bookmarkStart w:id="29" w:name="_7ksc6lpq74cx" w:colFirst="0" w:colLast="0"/>
-            <w:bookmarkEnd w:id="29"/>
-            <w:r>
-              <w:rPr>
-                <w:b/>
-                <w:lang w:val="en-US"/>
-              </w:rPr>
-              <w:t>M3 Sample size, power and precision</w:t>
+            <w:bookmarkStart w:id="23" w:name="_7ksc6lpq74cx" w:colFirst="0" w:colLast="0"/>
+            <w:bookmarkEnd w:id="23"/>
+            <w:r>
+              <w:rPr>
+                <w:b/>
+                <w:lang w:val="en-US"/>
+              </w:rPr>
+              <w:t xml:space="preserve">M3 Sample size, </w:t>
+            </w:r>
+            <w:proofErr w:type="gramStart"/>
+            <w:r>
+              <w:rPr>
+                <w:b/>
+                <w:lang w:val="en-US"/>
+              </w:rPr>
+              <w:t>power</w:t>
+            </w:r>
+            <w:proofErr w:type="gramEnd"/>
+            <w:r>
+              <w:rPr>
+                <w:b/>
+                <w:lang w:val="en-US"/>
+              </w:rPr>
+              <w:t xml:space="preserve"> and precision</w:t>
             </w:r>
           </w:p>
         </w:tc>
@@ -3523,7 +3604,21 @@
               <w:rPr>
                 <w:lang w:val="en-US"/>
               </w:rPr>
-              <w:t>(1) Relevant sample sizes: e.g., single groups, multiple groups, and sample sizes (or sample ranges) found at each level of multilevel data. (2) Provide power analysis (e.g. power curves) for fixed-N designs. For sequential designs, indicate your ‘stopping rule’ such as the points at which you intend to be viewing your data and in any way analyzing them (e.g., t-tests and correlations, but even descriptively such as with histograms).</w:t>
+              <w:t xml:space="preserve">(1) Relevant sample sizes: e.g., single groups, multiple groups, and sample sizes (or sample ranges) found at each level of multilevel data. (2) Provide power analysis (e.g. power curves) for fixed-N designs. For sequential designs, indicate your ‘stopping rule’ such as the points at which you intend to be viewing your data </w:t>
+            </w:r>
+            <w:proofErr w:type="gramStart"/>
+            <w:r>
+              <w:rPr>
+                <w:lang w:val="en-US"/>
+              </w:rPr>
+              <w:t>and in any way</w:t>
+            </w:r>
+            <w:proofErr w:type="gramEnd"/>
+            <w:r>
+              <w:rPr>
+                <w:lang w:val="en-US"/>
+              </w:rPr>
+              <w:t xml:space="preserve"> analyzing them (e.g., t-tests and correlations, but even descriptively such as with histograms).</w:t>
             </w:r>
           </w:p>
         </w:tc>
@@ -3555,9 +3650,9 @@
             <w:r>
               <w:rPr>
                 <w:highlight w:val="yellow"/>
-                <w:lang w:val="de-DE"/>
-              </w:rPr>
-              <w:t>Hier die Sensitivitätspoweranalyse berichten.</w:t>
+                <w:lang w:val="en-US"/>
+              </w:rPr>
+              <w:t>TODO</w:t>
             </w:r>
           </w:p>
         </w:tc>
@@ -3612,8 +3707,8 @@
                 <w:lang w:val="en-US"/>
               </w:rPr>
             </w:pPr>
-            <w:bookmarkStart w:id="30" w:name="_1zagbrsnw7np" w:colFirst="0" w:colLast="0"/>
-            <w:bookmarkEnd w:id="30"/>
+            <w:bookmarkStart w:id="24" w:name="_1zagbrsnw7np" w:colFirst="0" w:colLast="0"/>
+            <w:bookmarkEnd w:id="24"/>
             <w:r>
               <w:rPr>
                 <w:b/>
@@ -3676,26 +3771,281 @@
               <w:rPr>
                 <w:i/>
                 <w:iCs/>
-                <w:lang w:val="en-US"/>
-              </w:rPr>
-            </w:pPr>
-            <w:r>
-              <w:rPr>
-                <w:i/>
-                <w:iCs/>
-                <w:highlight w:val="yellow"/>
-                <w:lang w:val="en-US"/>
-              </w:rPr>
-              <w:t>Participants will be recruited from the course “scientific working” in the winter semester 2023/24 at Charlotte Fresenius University Munich. All attendees and the course instructor will be invited and encouraged to participate (except for the study authors). No special selection or stratification will be applied</w:t>
-            </w:r>
-            <w:r>
-              <w:rPr>
-                <w:i/>
-                <w:iCs/>
-                <w:highlight w:val="yellow"/>
+                <w:highlight w:val="green"/>
+                <w:lang w:val="en-US"/>
+              </w:rPr>
+            </w:pPr>
+            <w:r>
+              <w:rPr>
+                <w:i/>
+                <w:iCs/>
+                <w:highlight w:val="green"/>
+                <w:lang w:val="en-US"/>
+              </w:rPr>
+              <w:t>Participants will be recruited from the course “scientific work</w:t>
+            </w:r>
+            <w:r>
+              <w:rPr>
+                <w:i/>
+                <w:iCs/>
+                <w:highlight w:val="green"/>
+                <w:lang w:val="en-US"/>
+              </w:rPr>
+              <w:t>ing</w:t>
+            </w:r>
+            <w:r>
+              <w:rPr>
+                <w:i/>
+                <w:iCs/>
+                <w:highlight w:val="green"/>
+                <w:lang w:val="en-US"/>
+              </w:rPr>
+              <w:t xml:space="preserve">” in the </w:t>
+            </w:r>
+            <w:r>
+              <w:rPr>
+                <w:i/>
+                <w:iCs/>
+                <w:highlight w:val="green"/>
+                <w:lang w:val="en-US"/>
+              </w:rPr>
+              <w:t>summer</w:t>
+            </w:r>
+            <w:r>
+              <w:rPr>
+                <w:i/>
+                <w:iCs/>
+                <w:highlight w:val="green"/>
+                <w:lang w:val="en-US"/>
+              </w:rPr>
+              <w:t xml:space="preserve"> semester 2024 at Charlotte Fresenius University Munich. </w:t>
+            </w:r>
+            <w:r>
+              <w:rPr>
+                <w:i/>
+                <w:iCs/>
+                <w:highlight w:val="green"/>
+                <w:lang w:val="en-US"/>
+              </w:rPr>
+              <w:t>Students</w:t>
+            </w:r>
+            <w:r>
+              <w:rPr>
+                <w:i/>
+                <w:iCs/>
+                <w:highlight w:val="green"/>
+                <w:lang w:val="en-US"/>
+              </w:rPr>
+              <w:t xml:space="preserve"> will be invited and encouraged to participate (except for the study authors</w:t>
+            </w:r>
+            <w:r>
+              <w:rPr>
+                <w:i/>
+                <w:iCs/>
+                <w:highlight w:val="green"/>
+                <w:lang w:val="en-US"/>
+              </w:rPr>
+              <w:t xml:space="preserve"> and those working on similar research questions</w:t>
+            </w:r>
+            <w:r>
+              <w:rPr>
+                <w:i/>
+                <w:iCs/>
+                <w:highlight w:val="green"/>
+                <w:lang w:val="en-US"/>
+              </w:rPr>
+              <w:t xml:space="preserve">). No </w:t>
+            </w:r>
+            <w:r>
+              <w:rPr>
+                <w:i/>
+                <w:iCs/>
+                <w:highlight w:val="green"/>
+                <w:lang w:val="en-US"/>
+              </w:rPr>
+              <w:t xml:space="preserve">other </w:t>
+            </w:r>
+            <w:r>
+              <w:rPr>
+                <w:i/>
+                <w:iCs/>
+                <w:highlight w:val="green"/>
+                <w:lang w:val="en-US"/>
+              </w:rPr>
+              <w:t>special selection or stratification will be applied</w:t>
+            </w:r>
+            <w:r>
+              <w:rPr>
+                <w:i/>
+                <w:iCs/>
+                <w:highlight w:val="green"/>
                 <w:lang w:val="en-US"/>
               </w:rPr>
               <w:t>. As compensation quantitative feedback on one’s own results may be obtained.</w:t>
+            </w:r>
+          </w:p>
+          <w:p>
+            <w:pPr>
+              <w:widowControl w:val="0"/>
+              <w:spacing w:line="240" w:lineRule="auto"/>
+              <w:jc w:val="center"/>
+              <w:rPr>
+                <w:i/>
+                <w:iCs/>
+                <w:highlight w:val="green"/>
+                <w:lang w:val="en-US"/>
+              </w:rPr>
+            </w:pPr>
+          </w:p>
+          <w:p>
+            <w:pPr>
+              <w:widowControl w:val="0"/>
+              <w:spacing w:line="240" w:lineRule="auto"/>
+              <w:jc w:val="center"/>
+              <w:rPr>
+                <w:i/>
+                <w:iCs/>
+                <w:highlight w:val="green"/>
+                <w:lang w:val="en-US"/>
+              </w:rPr>
+            </w:pPr>
+            <w:r>
+              <w:rPr>
+                <w:i/>
+                <w:iCs/>
+                <w:highlight w:val="yellow"/>
+                <w:lang w:val="en-US"/>
+              </w:rPr>
+              <w:t xml:space="preserve">Bei </w:t>
+            </w:r>
+            <w:proofErr w:type="spellStart"/>
+            <w:r>
+              <w:rPr>
+                <w:i/>
+                <w:iCs/>
+                <w:highlight w:val="yellow"/>
+                <w:lang w:val="en-US"/>
+              </w:rPr>
+              <w:t>Interventionsthema</w:t>
+            </w:r>
+            <w:proofErr w:type="spellEnd"/>
+            <w:r>
+              <w:rPr>
+                <w:i/>
+                <w:iCs/>
+                <w:highlight w:val="yellow"/>
+                <w:lang w:val="en-US"/>
+              </w:rPr>
+              <w:t xml:space="preserve"> </w:t>
+            </w:r>
+            <w:proofErr w:type="spellStart"/>
+            <w:r>
+              <w:rPr>
+                <w:i/>
+                <w:iCs/>
+                <w:highlight w:val="yellow"/>
+                <w:lang w:val="en-US"/>
+              </w:rPr>
+              <w:t>zusätzlich</w:t>
+            </w:r>
+            <w:proofErr w:type="spellEnd"/>
+            <w:r>
+              <w:rPr>
+                <w:i/>
+                <w:iCs/>
+                <w:highlight w:val="yellow"/>
+                <w:lang w:val="en-US"/>
+              </w:rPr>
+              <w:t xml:space="preserve">: </w:t>
+            </w:r>
+            <w:r>
+              <w:rPr>
+                <w:i/>
+                <w:iCs/>
+                <w:highlight w:val="green"/>
+                <w:lang w:val="en-US"/>
+              </w:rPr>
+              <w:t xml:space="preserve">Additionally, participants will be recruited </w:t>
+            </w:r>
+            <w:r>
+              <w:rPr>
+                <w:i/>
+                <w:iCs/>
+                <w:highlight w:val="green"/>
+                <w:lang w:val="en-US"/>
+              </w:rPr>
+              <w:t>by word of mouth from the study authors.</w:t>
+            </w:r>
+            <w:r>
+              <w:rPr>
+                <w:i/>
+                <w:iCs/>
+                <w:highlight w:val="green"/>
+                <w:lang w:val="en-US"/>
+              </w:rPr>
+              <w:t xml:space="preserve"> </w:t>
+            </w:r>
+            <w:r>
+              <w:rPr>
+                <w:i/>
+                <w:iCs/>
+                <w:highlight w:val="green"/>
+                <w:lang w:val="en-US"/>
+              </w:rPr>
+              <w:t>Participants mus</w:t>
+            </w:r>
+            <w:r>
+              <w:rPr>
+                <w:i/>
+                <w:iCs/>
+                <w:highlight w:val="green"/>
+                <w:lang w:val="en-US"/>
+              </w:rPr>
+              <w:t>t be in a stable monogamous relationship to be able to participate.</w:t>
+            </w:r>
+          </w:p>
+          <w:p>
+            <w:pPr>
+              <w:widowControl w:val="0"/>
+              <w:spacing w:line="240" w:lineRule="auto"/>
+              <w:jc w:val="center"/>
+              <w:rPr>
+                <w:i/>
+                <w:iCs/>
+                <w:highlight w:val="green"/>
+                <w:lang w:val="en-US"/>
+              </w:rPr>
+            </w:pPr>
+          </w:p>
+          <w:p>
+            <w:pPr>
+              <w:widowControl w:val="0"/>
+              <w:spacing w:line="240" w:lineRule="auto"/>
+              <w:jc w:val="center"/>
+              <w:rPr>
+                <w:i/>
+                <w:iCs/>
+                <w:highlight w:val="green"/>
+                <w:lang w:val="de-DE"/>
+              </w:rPr>
+            </w:pPr>
+            <w:r>
+              <w:rPr>
+                <w:i/>
+                <w:iCs/>
+                <w:highlight w:val="yellow"/>
+                <w:lang w:val="de-DE"/>
+              </w:rPr>
+              <w:t>Falls weitere Einschluss-/Ausschlusskriterien z</w:t>
+            </w:r>
+            <w:r>
+              <w:rPr>
+                <w:i/>
+                <w:iCs/>
+                <w:highlight w:val="yellow"/>
+                <w:lang w:val="de-DE"/>
+              </w:rPr>
+              <w:t>utreffend: Hier aufführen</w:t>
             </w:r>
           </w:p>
         </w:tc>
@@ -3704,7 +4054,7 @@
     <w:p>
       <w:pPr>
         <w:rPr>
-          <w:lang w:val="en-US"/>
+          <w:lang w:val="de-DE"/>
         </w:rPr>
       </w:pPr>
     </w:p>
@@ -3750,8 +4100,8 @@
                 <w:lang w:val="en-US"/>
               </w:rPr>
             </w:pPr>
-            <w:bookmarkStart w:id="31" w:name="_z5encddq7geq" w:colFirst="0" w:colLast="0"/>
-            <w:bookmarkEnd w:id="31"/>
+            <w:bookmarkStart w:id="25" w:name="_z5encddq7geq" w:colFirst="0" w:colLast="0"/>
+            <w:bookmarkEnd w:id="25"/>
             <w:r>
               <w:rPr>
                 <w:b/>
@@ -3814,15 +4164,15 @@
               <w:rPr>
                 <w:i/>
                 <w:iCs/>
-                <w:highlight w:val="yellow"/>
-                <w:lang w:val="en-US"/>
-              </w:rPr>
-            </w:pPr>
-            <w:r>
-              <w:rPr>
-                <w:i/>
-                <w:iCs/>
-                <w:highlight w:val="yellow"/>
+                <w:highlight w:val="green"/>
+                <w:lang w:val="en-US"/>
+              </w:rPr>
+            </w:pPr>
+            <w:r>
+              <w:rPr>
+                <w:i/>
+                <w:iCs/>
+                <w:highlight w:val="green"/>
                 <w:lang w:val="en-US"/>
               </w:rPr>
               <w:t>No special treatment for participants who drop out.</w:t>
@@ -3837,6 +4187,14 @@
           <w:lang w:val="en-US"/>
         </w:rPr>
       </w:pPr>
+      <w:bookmarkStart w:id="26" w:name="_dxi688tv2f0n" w:colFirst="0" w:colLast="0"/>
+      <w:bookmarkEnd w:id="26"/>
+      <w:r>
+        <w:rPr>
+          <w:lang w:val="en-US"/>
+        </w:rPr>
+        <w:br w:type="page"/>
+      </w:r>
     </w:p>
     <w:tbl>
       <w:tblPr>
@@ -3880,13 +4238,12 @@
                 <w:lang w:val="en-US"/>
               </w:rPr>
             </w:pPr>
-            <w:bookmarkStart w:id="32" w:name="_dxi688tv2f0n" w:colFirst="0" w:colLast="0"/>
-            <w:bookmarkEnd w:id="32"/>
-            <w:r>
-              <w:rPr>
-                <w:b/>
-                <w:lang w:val="en-US"/>
-              </w:rPr>
+            <w:r>
+              <w:rPr>
+                <w:b/>
+                <w:lang w:val="en-US"/>
+              </w:rPr>
+              <w:lastRenderedPageBreak/>
               <w:t>M6 Masking of participants and researchers</w:t>
             </w:r>
           </w:p>
@@ -3916,14 +4273,7 @@
               <w:rPr>
                 <w:lang w:val="en-US"/>
               </w:rPr>
-              <w:t xml:space="preserve">Indicate all forms of masking and/or allocation concealment (e.g., administrators, data </w:t>
-            </w:r>
-            <w:r>
-              <w:rPr>
-                <w:lang w:val="en-US"/>
-              </w:rPr>
-              <w:lastRenderedPageBreak/>
-              <w:t>collectors, raters, confederates are unaware of the condition to which participants were assigned).</w:t>
+              <w:t>Indicate all forms of masking and/or allocation concealment (e.g., administrators, data collectors, raters, confederates are unaware of the condition to which participants were assigned).</w:t>
             </w:r>
           </w:p>
         </w:tc>
@@ -3958,8 +4308,7 @@
                 <w:highlight w:val="yellow"/>
                 <w:lang w:val="en-US"/>
               </w:rPr>
-              <w:lastRenderedPageBreak/>
-              <w:t>Done</w:t>
+              <w:t>TODO</w:t>
             </w:r>
           </w:p>
         </w:tc>
@@ -4014,8 +4363,8 @@
                 <w:lang w:val="en-US"/>
               </w:rPr>
             </w:pPr>
-            <w:bookmarkStart w:id="33" w:name="_sdp9pgwj1nh6" w:colFirst="0" w:colLast="0"/>
-            <w:bookmarkEnd w:id="33"/>
+            <w:bookmarkStart w:id="27" w:name="_sdp9pgwj1nh6" w:colFirst="0" w:colLast="0"/>
+            <w:bookmarkEnd w:id="27"/>
             <w:r>
               <w:rPr>
                 <w:b/>
@@ -4076,12 +4425,17 @@
               <w:spacing w:line="240" w:lineRule="auto"/>
               <w:jc w:val="center"/>
               <w:rPr>
-                <w:lang w:val="en-US"/>
-              </w:rPr>
-            </w:pPr>
-            <w:r>
-              <w:rPr>
-                <w:highlight w:val="yellow"/>
+                <w:i/>
+                <w:iCs/>
+                <w:highlight w:val="green"/>
+                <w:lang w:val="en-US"/>
+              </w:rPr>
+            </w:pPr>
+            <w:r>
+              <w:rPr>
+                <w:i/>
+                <w:iCs/>
+                <w:highlight w:val="green"/>
                 <w:lang w:val="en-US"/>
               </w:rPr>
               <w:t>No steps related to data quality control will be in place, so that all available data will be used (but see M8 for handling of missing data on some items of a scale)</w:t>
@@ -4139,8 +4493,8 @@
                 <w:lang w:val="en-US"/>
               </w:rPr>
             </w:pPr>
-            <w:bookmarkStart w:id="34" w:name="_k3aknq5y3ldu" w:colFirst="0" w:colLast="0"/>
-            <w:bookmarkEnd w:id="34"/>
+            <w:bookmarkStart w:id="28" w:name="_k3aknq5y3ldu" w:colFirst="0" w:colLast="0"/>
+            <w:bookmarkEnd w:id="28"/>
             <w:r>
               <w:rPr>
                 <w:b/>
@@ -4201,12 +4555,17 @@
               <w:spacing w:line="240" w:lineRule="auto"/>
               <w:jc w:val="center"/>
               <w:rPr>
-                <w:lang w:val="en-US"/>
-              </w:rPr>
-            </w:pPr>
-            <w:r>
-              <w:rPr>
-                <w:highlight w:val="yellow"/>
+                <w:i/>
+                <w:iCs/>
+                <w:highlight w:val="green"/>
+                <w:lang w:val="en-US"/>
+              </w:rPr>
+            </w:pPr>
+            <w:r>
+              <w:rPr>
+                <w:i/>
+                <w:iCs/>
+                <w:highlight w:val="green"/>
                 <w:lang w:val="en-US"/>
               </w:rPr>
               <w:t>Cases will not be deleted if a participant did not finish the study, to obtain the highest sample size as possible for the analyses. If answers on some items of a scale are missing, all answers of that scale will be treated as missing (no imputation of answers).</w:t>
@@ -4263,14 +4622,27 @@
                 <w:b/>
               </w:rPr>
             </w:pPr>
-            <w:bookmarkStart w:id="35" w:name="_25g9obx4w0np" w:colFirst="0" w:colLast="0"/>
-            <w:bookmarkEnd w:id="35"/>
-            <w:r>
-              <w:rPr>
-                <w:b/>
-              </w:rPr>
-              <w:lastRenderedPageBreak/>
-              <w:t>M9 Other information (optional)</w:t>
+            <w:bookmarkStart w:id="29" w:name="_25g9obx4w0np" w:colFirst="0" w:colLast="0"/>
+            <w:bookmarkEnd w:id="29"/>
+            <w:r>
+              <w:rPr>
+                <w:b/>
+              </w:rPr>
+              <w:t xml:space="preserve">M9 Other </w:t>
+            </w:r>
+            <w:proofErr w:type="spellStart"/>
+            <w:r>
+              <w:rPr>
+                <w:b/>
+              </w:rPr>
+              <w:t>information</w:t>
+            </w:r>
+            <w:proofErr w:type="spellEnd"/>
+            <w:r>
+              <w:rPr>
+                <w:b/>
+              </w:rPr>
+              <w:t xml:space="preserve"> (optional)</w:t>
             </w:r>
           </w:p>
         </w:tc>
@@ -4325,9 +4697,17 @@
               <w:spacing w:line="240" w:lineRule="auto"/>
               <w:jc w:val="center"/>
               <w:rPr>
-                <w:lang w:val="en-US"/>
-              </w:rPr>
-            </w:pPr>
+                <w:highlight w:val="yellow"/>
+                <w:lang w:val="en-US"/>
+              </w:rPr>
+            </w:pPr>
+            <w:r>
+              <w:rPr>
+                <w:highlight w:val="yellow"/>
+                <w:lang w:val="en-US"/>
+              </w:rPr>
+              <w:t>Optional</w:t>
+            </w:r>
           </w:p>
         </w:tc>
       </w:tr>
@@ -4336,8 +4716,9 @@
       <w:pPr>
         <w:pStyle w:val="berschrift3"/>
       </w:pPr>
-      <w:bookmarkStart w:id="36" w:name="_ly905w31fw4e" w:colFirst="0" w:colLast="0"/>
-      <w:bookmarkEnd w:id="36"/>
+      <w:bookmarkStart w:id="30" w:name="_ly905w31fw4e" w:colFirst="0" w:colLast="0"/>
+      <w:bookmarkEnd w:id="30"/>
+      <w:proofErr w:type="spellStart"/>
       <w:r>
         <w:rPr>
           <w:b/>
@@ -4345,7 +4726,18 @@
           <w:sz w:val="26"/>
           <w:szCs w:val="26"/>
         </w:rPr>
-        <w:t>Conditions and design</w:t>
+        <w:lastRenderedPageBreak/>
+        <w:t>Conditions</w:t>
+      </w:r>
+      <w:proofErr w:type="spellEnd"/>
+      <w:r>
+        <w:rPr>
+          <w:b/>
+          <w:i/>
+          <w:sz w:val="26"/>
+          <w:szCs w:val="26"/>
+        </w:rPr>
+        <w:t xml:space="preserve"> and design</w:t>
       </w:r>
     </w:p>
     <w:tbl>
@@ -4390,8 +4782,8 @@
                 <w:lang w:val="en-US"/>
               </w:rPr>
             </w:pPr>
-            <w:bookmarkStart w:id="37" w:name="_9hv4ov25sg7e" w:colFirst="0" w:colLast="0"/>
-            <w:bookmarkEnd w:id="37"/>
+            <w:bookmarkStart w:id="31" w:name="_9hv4ov25sg7e" w:colFirst="0" w:colLast="0"/>
+            <w:bookmarkEnd w:id="31"/>
             <w:r>
               <w:rPr>
                 <w:b/>
@@ -4426,7 +4818,21 @@
               <w:rPr>
                 <w:lang w:val="en-US"/>
               </w:rPr>
-              <w:t>Indicate the type of study (e.g., experimental, observational, crosssectional vs. longitudinal, single case, clinical trial) and planned study design (e.g., between vs. within subjects, factorial, repeated measures, etc.), number of factors and factor levels, etc..</w:t>
+              <w:t xml:space="preserve">Indicate the type of study (e.g., experimental, observational, </w:t>
+            </w:r>
+            <w:proofErr w:type="spellStart"/>
+            <w:r>
+              <w:rPr>
+                <w:lang w:val="en-US"/>
+              </w:rPr>
+              <w:t>crosssectional</w:t>
+            </w:r>
+            <w:proofErr w:type="spellEnd"/>
+            <w:r>
+              <w:rPr>
+                <w:lang w:val="en-US"/>
+              </w:rPr>
+              <w:t xml:space="preserve"> vs. longitudinal, single case, clinical trial) and planned study design (e.g., between vs. within subjects, factorial, repeated measures, etc.), number of factors and factor levels, etc..</w:t>
             </w:r>
           </w:p>
         </w:tc>
@@ -4461,7 +4867,7 @@
                 <w:highlight w:val="yellow"/>
                 <w:lang w:val="en-US"/>
               </w:rPr>
-              <w:t>Done</w:t>
+              <w:t>TODO</w:t>
             </w:r>
           </w:p>
         </w:tc>
@@ -4516,8 +4922,8 @@
                 <w:lang w:val="en-US"/>
               </w:rPr>
             </w:pPr>
-            <w:bookmarkStart w:id="38" w:name="_vxqdojhw9e35" w:colFirst="0" w:colLast="0"/>
-            <w:bookmarkEnd w:id="38"/>
+            <w:bookmarkStart w:id="32" w:name="_vxqdojhw9e35" w:colFirst="0" w:colLast="0"/>
+            <w:bookmarkEnd w:id="32"/>
             <w:r>
               <w:rPr>
                 <w:b/>
@@ -4586,7 +4992,7 @@
                 <w:highlight w:val="yellow"/>
                 <w:lang w:val="en-US"/>
               </w:rPr>
-              <w:t>Done</w:t>
+              <w:t>TODO</w:t>
             </w:r>
           </w:p>
         </w:tc>
@@ -4600,8 +5006,10 @@
       </w:pPr>
     </w:p>
     <w:p>
-      <w:bookmarkStart w:id="39" w:name="_i83z7yseyk27" w:colFirst="0" w:colLast="0"/>
-      <w:bookmarkEnd w:id="39"/>
+      <w:bookmarkStart w:id="33" w:name="_i83z7yseyk27" w:colFirst="0" w:colLast="0"/>
+      <w:bookmarkEnd w:id="33"/>
+    </w:p>
+    <w:p>
       <w:r>
         <w:br w:type="page"/>
       </w:r>
@@ -4718,8 +5126,31 @@
                 <w:highlight w:val="yellow"/>
                 <w:lang w:val="en-US"/>
               </w:rPr>
-              <w:t>in Stichpunkten</w:t>
-            </w:r>
+              <w:t>TODO</w:t>
+            </w:r>
+            <w:r>
+              <w:rPr>
+                <w:highlight w:val="yellow"/>
+                <w:lang w:val="en-US"/>
+              </w:rPr>
+              <w:t xml:space="preserve"> </w:t>
+            </w:r>
+            <w:r>
+              <w:rPr>
+                <w:highlight w:val="yellow"/>
+                <w:lang w:val="en-US"/>
+              </w:rPr>
+              <w:t xml:space="preserve">in </w:t>
+            </w:r>
+            <w:proofErr w:type="spellStart"/>
+            <w:r>
+              <w:rPr>
+                <w:highlight w:val="yellow"/>
+                <w:lang w:val="en-US"/>
+              </w:rPr>
+              <w:t>Stichpunkten</w:t>
+            </w:r>
+            <w:proofErr w:type="spellEnd"/>
           </w:p>
         </w:tc>
       </w:tr>
@@ -4772,8 +5203,8 @@
                 <w:b/>
               </w:rPr>
             </w:pPr>
-            <w:bookmarkStart w:id="40" w:name="_12lt4wwea4ir" w:colFirst="0" w:colLast="0"/>
-            <w:bookmarkEnd w:id="40"/>
+            <w:bookmarkStart w:id="34" w:name="_12lt4wwea4ir" w:colFirst="0" w:colLast="0"/>
+            <w:bookmarkEnd w:id="34"/>
             <w:r>
               <w:rPr>
                 <w:b/>
@@ -4836,6 +5267,13 @@
                 <w:lang w:val="en-US"/>
               </w:rPr>
             </w:pPr>
+            <w:r>
+              <w:rPr>
+                <w:highlight w:val="yellow"/>
+                <w:lang w:val="en-US"/>
+              </w:rPr>
+              <w:t>TODO</w:t>
+            </w:r>
           </w:p>
         </w:tc>
       </w:tr>
@@ -4888,14 +5326,22 @@
                 <w:b/>
               </w:rPr>
             </w:pPr>
-            <w:bookmarkStart w:id="41" w:name="_wos54y41cn26" w:colFirst="0" w:colLast="0"/>
-            <w:bookmarkEnd w:id="41"/>
-            <w:r>
-              <w:rPr>
-                <w:b/>
-              </w:rPr>
-              <w:t>M14 Study Procedures</w:t>
-            </w:r>
+            <w:bookmarkStart w:id="35" w:name="_wos54y41cn26" w:colFirst="0" w:colLast="0"/>
+            <w:bookmarkEnd w:id="35"/>
+            <w:r>
+              <w:rPr>
+                <w:b/>
+              </w:rPr>
+              <w:t xml:space="preserve">M14 Study </w:t>
+            </w:r>
+            <w:proofErr w:type="spellStart"/>
+            <w:r>
+              <w:rPr>
+                <w:b/>
+              </w:rPr>
+              <w:t>Procedures</w:t>
+            </w:r>
+            <w:proofErr w:type="spellEnd"/>
           </w:p>
         </w:tc>
       </w:tr>
@@ -4957,7 +5403,7 @@
                 <w:highlight w:val="yellow"/>
                 <w:lang w:val="en-US"/>
               </w:rPr>
-              <w:t>Done</w:t>
+              <w:t>TODO</w:t>
             </w:r>
           </w:p>
         </w:tc>
@@ -4969,6 +5415,8 @@
           <w:lang w:val="en-US"/>
         </w:rPr>
       </w:pPr>
+      <w:bookmarkStart w:id="36" w:name="_1u42xb8kj9yq" w:colFirst="0" w:colLast="0"/>
+      <w:bookmarkEnd w:id="36"/>
     </w:p>
     <w:tbl>
       <w:tblPr>
@@ -5011,14 +5459,26 @@
                 <w:b/>
               </w:rPr>
             </w:pPr>
-            <w:bookmarkStart w:id="42" w:name="_1u42xb8kj9yq" w:colFirst="0" w:colLast="0"/>
-            <w:bookmarkEnd w:id="42"/>
             <w:r>
               <w:rPr>
                 <w:b/>
               </w:rPr>
               <w:lastRenderedPageBreak/>
-              <w:t>M15 Other information (optional)</w:t>
+              <w:t xml:space="preserve">M15 Other </w:t>
+            </w:r>
+            <w:proofErr w:type="spellStart"/>
+            <w:r>
+              <w:rPr>
+                <w:b/>
+              </w:rPr>
+              <w:t>information</w:t>
+            </w:r>
+            <w:proofErr w:type="spellEnd"/>
+            <w:r>
+              <w:rPr>
+                <w:b/>
+              </w:rPr>
+              <w:t xml:space="preserve"> (optional)</w:t>
             </w:r>
           </w:p>
         </w:tc>
@@ -5044,6 +5504,13 @@
               <w:spacing w:line="240" w:lineRule="auto"/>
               <w:jc w:val="center"/>
             </w:pPr>
+            <w:r>
+              <w:rPr>
+                <w:highlight w:val="yellow"/>
+                <w:lang w:val="en-US"/>
+              </w:rPr>
+              <w:t>Optional</w:t>
+            </w:r>
           </w:p>
         </w:tc>
       </w:tr>
@@ -5058,8 +5525,8 @@
           <w:szCs w:val="48"/>
         </w:rPr>
       </w:pPr>
-      <w:bookmarkStart w:id="43" w:name="_qz0y6ovowk62" w:colFirst="0" w:colLast="0"/>
-      <w:bookmarkEnd w:id="43"/>
+      <w:bookmarkStart w:id="37" w:name="_qz0y6ovowk62" w:colFirst="0" w:colLast="0"/>
+      <w:bookmarkEnd w:id="37"/>
       <w:r>
         <w:br w:type="page"/>
       </w:r>
@@ -5075,8 +5542,8 @@
           <w:lang w:val="en-US"/>
         </w:rPr>
       </w:pPr>
-      <w:bookmarkStart w:id="44" w:name="_5oe3can8ckdq" w:colFirst="0" w:colLast="0"/>
-      <w:bookmarkEnd w:id="44"/>
+      <w:bookmarkStart w:id="38" w:name="_5oe3can8ckdq" w:colFirst="0" w:colLast="0"/>
+      <w:bookmarkEnd w:id="38"/>
       <w:r>
         <w:rPr>
           <w:b/>
@@ -5155,14 +5622,30 @@
                 <w:lang w:val="en-US"/>
               </w:rPr>
             </w:pPr>
-            <w:bookmarkStart w:id="45" w:name="_su7sspy68p0a" w:colFirst="0" w:colLast="0"/>
-            <w:bookmarkEnd w:id="45"/>
-            <w:r>
-              <w:rPr>
-                <w:b/>
-                <w:lang w:val="en-US"/>
-              </w:rPr>
-              <w:t>AP1 Criteria for post-data collection exclusion of participants, if any</w:t>
+            <w:bookmarkStart w:id="39" w:name="_su7sspy68p0a" w:colFirst="0" w:colLast="0"/>
+            <w:bookmarkEnd w:id="39"/>
+            <w:r>
+              <w:rPr>
+                <w:b/>
+                <w:lang w:val="en-US"/>
+              </w:rPr>
+              <w:t xml:space="preserve">AP1 Criteria for post-data collection exclusion of </w:t>
+            </w:r>
+            <w:proofErr w:type="gramStart"/>
+            <w:r>
+              <w:rPr>
+                <w:b/>
+                <w:lang w:val="en-US"/>
+              </w:rPr>
+              <w:t>participants, if</w:t>
+            </w:r>
+            <w:proofErr w:type="gramEnd"/>
+            <w:r>
+              <w:rPr>
+                <w:b/>
+                <w:lang w:val="en-US"/>
+              </w:rPr>
+              <w:t xml:space="preserve"> any</w:t>
             </w:r>
           </w:p>
         </w:tc>
@@ -5191,7 +5674,31 @@
               <w:t xml:space="preserve">Describe all criteria that will lead to the exclusion of a participant's data (e.g. performance criteria, non-responding in physiological measures, incomplete data). </w:t>
             </w:r>
             <w:r>
-              <w:t>Be as specific as possible.</w:t>
+              <w:t xml:space="preserve">Be </w:t>
+            </w:r>
+            <w:proofErr w:type="spellStart"/>
+            <w:r>
+              <w:t>as</w:t>
+            </w:r>
+            <w:proofErr w:type="spellEnd"/>
+            <w:r>
+              <w:t xml:space="preserve"> </w:t>
+            </w:r>
+            <w:proofErr w:type="spellStart"/>
+            <w:r>
+              <w:t>specific</w:t>
+            </w:r>
+            <w:proofErr w:type="spellEnd"/>
+            <w:r>
+              <w:t xml:space="preserve"> </w:t>
+            </w:r>
+            <w:proofErr w:type="spellStart"/>
+            <w:r>
+              <w:t>as</w:t>
+            </w:r>
+            <w:proofErr w:type="spellEnd"/>
+            <w:r>
+              <w:t xml:space="preserve"> possible.</w:t>
             </w:r>
           </w:p>
         </w:tc>
@@ -5318,8 +5825,8 @@
                 <w:lang w:val="en-US"/>
               </w:rPr>
             </w:pPr>
-            <w:bookmarkStart w:id="46" w:name="_ujla8wfic00w" w:colFirst="0" w:colLast="0"/>
-            <w:bookmarkEnd w:id="46"/>
+            <w:bookmarkStart w:id="40" w:name="_ujla8wfic00w" w:colFirst="0" w:colLast="0"/>
+            <w:bookmarkEnd w:id="40"/>
             <w:r>
               <w:rPr>
                 <w:b/>
@@ -5362,7 +5869,31 @@
               <w:t xml:space="preserve">Describe all criteria that will lead to the exclusion of a trial or item (e.g. statistical outliers, response time criteria). </w:t>
             </w:r>
             <w:r>
-              <w:t>Be as specific as possible.</w:t>
+              <w:t xml:space="preserve">Be </w:t>
+            </w:r>
+            <w:proofErr w:type="spellStart"/>
+            <w:r>
+              <w:t>as</w:t>
+            </w:r>
+            <w:proofErr w:type="spellEnd"/>
+            <w:r>
+              <w:t xml:space="preserve"> </w:t>
+            </w:r>
+            <w:proofErr w:type="spellStart"/>
+            <w:r>
+              <w:t>specific</w:t>
+            </w:r>
+            <w:proofErr w:type="spellEnd"/>
+            <w:r>
+              <w:t xml:space="preserve"> </w:t>
+            </w:r>
+            <w:proofErr w:type="spellStart"/>
+            <w:r>
+              <w:t>as</w:t>
+            </w:r>
+            <w:proofErr w:type="spellEnd"/>
+            <w:r>
+              <w:t xml:space="preserve"> possible.</w:t>
             </w:r>
           </w:p>
         </w:tc>
@@ -5388,30 +5919,38 @@
               <w:spacing w:line="240" w:lineRule="auto"/>
               <w:jc w:val="center"/>
               <w:rPr>
-                <w:highlight w:val="yellow"/>
-                <w:lang w:val="en-US"/>
-              </w:rPr>
-            </w:pPr>
-            <w:r>
-              <w:rPr>
-                <w:highlight w:val="yellow"/>
+                <w:i/>
+                <w:iCs/>
+                <w:highlight w:val="green"/>
+                <w:lang w:val="en-US"/>
+              </w:rPr>
+            </w:pPr>
+            <w:r>
+              <w:rPr>
+                <w:i/>
+                <w:iCs/>
+                <w:highlight w:val="green"/>
                 <w:lang w:val="en-US"/>
               </w:rPr>
               <w:t>No post-data collection exclusion on trial</w:t>
             </w:r>
             <w:r>
               <w:rPr>
-                <w:highlight w:val="yellow"/>
-                <w:lang w:val="en-US"/>
-              </w:rPr>
-              <w:t xml:space="preserve"> or item</w:t>
-            </w:r>
-            <w:r>
-              <w:rPr>
-                <w:highlight w:val="yellow"/>
-                <w:lang w:val="en-US"/>
-              </w:rPr>
-              <w:t xml:space="preserve"> level will be applied.</w:t>
+                <w:i/>
+                <w:iCs/>
+                <w:highlight w:val="green"/>
+                <w:lang w:val="en-US"/>
+              </w:rPr>
+              <w:t xml:space="preserve"> </w:t>
+            </w:r>
+            <w:r>
+              <w:rPr>
+                <w:i/>
+                <w:iCs/>
+                <w:highlight w:val="green"/>
+                <w:lang w:val="en-US"/>
+              </w:rPr>
+              <w:t>or item level will be applied.</w:t>
             </w:r>
           </w:p>
         </w:tc>
@@ -5430,19 +5969,14 @@
           <w:lang w:val="en-US"/>
         </w:rPr>
       </w:pPr>
+      <w:bookmarkStart w:id="41" w:name="_7kute8x7e5s" w:colFirst="0" w:colLast="0"/>
+      <w:bookmarkEnd w:id="41"/>
       <w:r>
         <w:rPr>
           <w:lang w:val="en-US"/>
         </w:rPr>
         <w:br w:type="page"/>
       </w:r>
-    </w:p>
-    <w:p>
-      <w:pPr>
-        <w:rPr>
-          <w:lang w:val="en-US"/>
-        </w:rPr>
-      </w:pPr>
     </w:p>
     <w:tbl>
       <w:tblPr>
@@ -5485,14 +6019,21 @@
                 <w:b/>
               </w:rPr>
             </w:pPr>
-            <w:bookmarkStart w:id="47" w:name="_7kute8x7e5s" w:colFirst="0" w:colLast="0"/>
-            <w:bookmarkEnd w:id="47"/>
-            <w:r>
-              <w:rPr>
-                <w:b/>
-              </w:rPr>
-              <w:t>AP3 Data preprocessing</w:t>
-            </w:r>
+            <w:r>
+              <w:rPr>
+                <w:b/>
+              </w:rPr>
+              <w:lastRenderedPageBreak/>
+              <w:t xml:space="preserve">AP3 Data </w:t>
+            </w:r>
+            <w:proofErr w:type="spellStart"/>
+            <w:r>
+              <w:rPr>
+                <w:b/>
+              </w:rPr>
+              <w:t>preprocessing</w:t>
+            </w:r>
+            <w:proofErr w:type="spellEnd"/>
           </w:p>
         </w:tc>
       </w:tr>
@@ -5546,21 +6087,19 @@
               <w:spacing w:line="240" w:lineRule="auto"/>
               <w:jc w:val="center"/>
               <w:rPr>
-                <w:i/>
-                <w:iCs/>
-                <w:highlight w:val="yellow"/>
-                <w:lang w:val="en-US"/>
-              </w:rPr>
-            </w:pPr>
-            <w:r>
-              <w:rPr>
-                <w:i/>
-                <w:iCs/>
+                <w:highlight w:val="yellow"/>
+                <w:lang w:val="en-US"/>
+              </w:rPr>
+            </w:pPr>
+            <w:proofErr w:type="spellStart"/>
+            <w:r>
+              <w:rPr>
                 <w:highlight w:val="yellow"/>
                 <w:lang w:val="en-US"/>
               </w:rPr>
               <w:t>z.B.</w:t>
             </w:r>
+            <w:proofErr w:type="spellEnd"/>
           </w:p>
           <w:p>
             <w:pPr>
@@ -5609,16 +6148,7 @@
                 <w:highlight w:val="yellow"/>
                 <w:lang w:val="en-US"/>
               </w:rPr>
-              <w:t xml:space="preserve">Variable Y: Computation of mean </w:t>
-            </w:r>
-            <w:r>
-              <w:rPr>
-                <w:i/>
-                <w:iCs/>
-                <w:highlight w:val="yellow"/>
-                <w:lang w:val="en-US"/>
-              </w:rPr>
-              <w:t>score</w:t>
+              <w:t>Variable Y: Computation of mean score</w:t>
             </w:r>
             <w:r>
               <w:rPr>
@@ -5700,8 +6230,8 @@
                 <w:lang w:val="en-US"/>
               </w:rPr>
             </w:pPr>
-            <w:bookmarkStart w:id="48" w:name="_b4jzfn2w8nzy" w:colFirst="0" w:colLast="0"/>
-            <w:bookmarkEnd w:id="48"/>
+            <w:bookmarkStart w:id="42" w:name="_b4jzfn2w8nzy" w:colFirst="0" w:colLast="0"/>
+            <w:bookmarkEnd w:id="42"/>
             <w:r>
               <w:rPr>
                 <w:b/>
@@ -5736,7 +6266,21 @@
               <w:rPr>
                 <w:lang w:val="en-US"/>
               </w:rPr>
-              <w:t>Specify the type of scale reliability that will be estimated, whether it is internal consistency (e.g. Cronbach's alpha, omega), test-retest reliability, or some other form (e.g., a confirmatory factor analysis incorporating multiple factors as sources of variance). In a study involving measure development, researchers should specify criteria for removing items from measures a priori (e.g., largest factor loading magnitude, smallest drop in alpha-if-item removed).</w:t>
+              <w:t xml:space="preserve">Specify the type of scale reliability that will be </w:t>
+            </w:r>
+            <w:proofErr w:type="gramStart"/>
+            <w:r>
+              <w:rPr>
+                <w:lang w:val="en-US"/>
+              </w:rPr>
+              <w:t>estimated,</w:t>
+            </w:r>
+            <w:proofErr w:type="gramEnd"/>
+            <w:r>
+              <w:rPr>
+                <w:lang w:val="en-US"/>
+              </w:rPr>
+              <w:t xml:space="preserve"> whether it is internal consistency (e.g. Cronbach's alpha, omega), test-retest reliability, or some other form (e.g., a confirmatory factor analysis incorporating multiple factors as sources of variance). In a study involving measure development, researchers should specify criteria for removing items from measures a priori (e.g., largest factor loading magnitude, smallest drop in alpha-if-item removed).</w:t>
             </w:r>
           </w:p>
         </w:tc>
@@ -5762,28 +6306,50 @@
               <w:spacing w:line="240" w:lineRule="auto"/>
               <w:jc w:val="center"/>
               <w:rPr>
-                <w:highlight w:val="yellow"/>
-                <w:lang w:val="en-US"/>
-              </w:rPr>
-            </w:pPr>
-            <w:r>
-              <w:rPr>
-                <w:highlight w:val="yellow"/>
-                <w:lang w:val="en-US"/>
-              </w:rPr>
-              <w:t>Re</w:t>
-            </w:r>
-            <w:r>
-              <w:rPr>
-                <w:highlight w:val="yellow"/>
-                <w:lang w:val="en-US"/>
-              </w:rPr>
-              <w:t>liability found in previous research will be reported.</w:t>
+                <w:i/>
+                <w:iCs/>
+                <w:highlight w:val="green"/>
+                <w:lang w:val="en-US"/>
+              </w:rPr>
+            </w:pPr>
+            <w:r>
+              <w:rPr>
+                <w:i/>
+                <w:iCs/>
+                <w:highlight w:val="green"/>
+                <w:lang w:val="en-US"/>
+              </w:rPr>
+              <w:t>McDonald’s Omega of scale measures</w:t>
+            </w:r>
+            <w:r>
+              <w:rPr>
+                <w:i/>
+                <w:iCs/>
+                <w:highlight w:val="green"/>
+                <w:lang w:val="en-US"/>
+              </w:rPr>
+              <w:t xml:space="preserve"> will be calculated</w:t>
+            </w:r>
+            <w:r>
+              <w:rPr>
+                <w:i/>
+                <w:iCs/>
+                <w:highlight w:val="green"/>
+                <w:lang w:val="en-US"/>
+              </w:rPr>
+              <w:t>.</w:t>
             </w:r>
           </w:p>
         </w:tc>
       </w:tr>
     </w:tbl>
+    <w:p>
+      <w:pPr>
+        <w:rPr>
+          <w:lang w:val="en-US"/>
+        </w:rPr>
+      </w:pPr>
+    </w:p>
     <w:p>
       <w:pPr>
         <w:rPr>
@@ -5832,14 +6398,36 @@
                 <w:b/>
               </w:rPr>
             </w:pPr>
-            <w:bookmarkStart w:id="49" w:name="_ycnuocdta1ot" w:colFirst="0" w:colLast="0"/>
-            <w:bookmarkEnd w:id="49"/>
-            <w:r>
-              <w:rPr>
-                <w:b/>
-              </w:rPr>
-              <w:t>AP5 Descriptive statistics</w:t>
-            </w:r>
+            <w:bookmarkStart w:id="43" w:name="_ycnuocdta1ot" w:colFirst="0" w:colLast="0"/>
+            <w:bookmarkEnd w:id="43"/>
+            <w:r>
+              <w:rPr>
+                <w:b/>
+              </w:rPr>
+              <w:t xml:space="preserve">AP5 </w:t>
+            </w:r>
+            <w:proofErr w:type="spellStart"/>
+            <w:r>
+              <w:rPr>
+                <w:b/>
+              </w:rPr>
+              <w:t>Descriptive</w:t>
+            </w:r>
+            <w:proofErr w:type="spellEnd"/>
+            <w:r>
+              <w:rPr>
+                <w:b/>
+              </w:rPr>
+              <w:t xml:space="preserve"> </w:t>
+            </w:r>
+            <w:proofErr w:type="spellStart"/>
+            <w:r>
+              <w:rPr>
+                <w:b/>
+              </w:rPr>
+              <w:t>statistics</w:t>
+            </w:r>
+            <w:proofErr w:type="spellEnd"/>
           </w:p>
         </w:tc>
       </w:tr>
@@ -5895,9 +6483,17 @@
               <w:spacing w:line="240" w:lineRule="auto"/>
               <w:jc w:val="center"/>
               <w:rPr>
-                <w:lang w:val="en-US"/>
-              </w:rPr>
-            </w:pPr>
+                <w:highlight w:val="yellow"/>
+                <w:lang w:val="en-US"/>
+              </w:rPr>
+            </w:pPr>
+            <w:r>
+              <w:rPr>
+                <w:highlight w:val="yellow"/>
+                <w:lang w:val="en-US"/>
+              </w:rPr>
+              <w:t>Optional.</w:t>
+            </w:r>
           </w:p>
         </w:tc>
       </w:tr>
@@ -5912,21 +6508,6 @@
           <w:lang w:val="en-US"/>
         </w:rPr>
       </w:pPr>
-    </w:p>
-    <w:p>
-      <w:pPr>
-        <w:rPr>
-          <w:highlight w:val="white"/>
-          <w:lang w:val="en-US"/>
-        </w:rPr>
-      </w:pPr>
-      <w:r>
-        <w:rPr>
-          <w:highlight w:val="white"/>
-          <w:lang w:val="en-US"/>
-        </w:rPr>
-        <w:br w:type="page"/>
-      </w:r>
     </w:p>
     <w:tbl>
       <w:tblPr>
@@ -5970,44 +6551,50 @@
                 <w:lang w:val="en-US"/>
               </w:rPr>
             </w:pPr>
-            <w:bookmarkStart w:id="50" w:name="_mkqs45uzrw6y" w:colFirst="0" w:colLast="0"/>
-            <w:bookmarkEnd w:id="50"/>
-            <w:r>
-              <w:rPr>
-                <w:b/>
+            <w:bookmarkStart w:id="44" w:name="_mkqs45uzrw6y" w:colFirst="0" w:colLast="0"/>
+            <w:bookmarkEnd w:id="44"/>
+            <w:r>
+              <w:rPr>
+                <w:b/>
+                <w:lang w:val="en-US"/>
+              </w:rPr>
+              <w:t>AP6 Statistical models (provide for each hypothesis if varies)</w:t>
+            </w:r>
+          </w:p>
+        </w:tc>
+      </w:tr>
+      <w:tr>
+        <w:tc>
+          <w:tcPr>
+            <w:tcW w:w="9029" w:type="dxa"/>
+            <w:shd w:val="clear" w:color="auto" w:fill="auto"/>
+            <w:tcMar>
+              <w:top w:w="100" w:type="dxa"/>
+              <w:left w:w="100" w:type="dxa"/>
+              <w:bottom w:w="100" w:type="dxa"/>
+              <w:right w:w="100" w:type="dxa"/>
+            </w:tcMar>
+          </w:tcPr>
+          <w:p>
+            <w:pPr>
+              <w:widowControl w:val="0"/>
+              <w:spacing w:line="240" w:lineRule="auto"/>
+              <w:rPr>
+                <w:lang w:val="en-US"/>
+              </w:rPr>
+            </w:pPr>
+            <w:r>
+              <w:rPr>
+                <w:lang w:val="en-US"/>
+              </w:rPr>
+              <w:t xml:space="preserve">Specify the statistical model (e.g. t test, ANOVA, LMM) that will be used to test each of your hypotheses. Give all necessary information about model specification (e.g., variables, interactions, planned contrasts) and follow-up analyses. Include model selection criteria (e.g., fit indices), corrections for multiple testing, and tests for statistical violations, if </w:t>
+            </w:r>
+            <w:r>
+              <w:rPr>
                 <w:lang w:val="en-US"/>
               </w:rPr>
               <w:lastRenderedPageBreak/>
-              <w:t>AP6 Statistical models (provide for each hypothesis if varies)</w:t>
-            </w:r>
-          </w:p>
-        </w:tc>
-      </w:tr>
-      <w:tr>
-        <w:tc>
-          <w:tcPr>
-            <w:tcW w:w="9029" w:type="dxa"/>
-            <w:shd w:val="clear" w:color="auto" w:fill="auto"/>
-            <w:tcMar>
-              <w:top w:w="100" w:type="dxa"/>
-              <w:left w:w="100" w:type="dxa"/>
-              <w:bottom w:w="100" w:type="dxa"/>
-              <w:right w:w="100" w:type="dxa"/>
-            </w:tcMar>
-          </w:tcPr>
-          <w:p>
-            <w:pPr>
-              <w:widowControl w:val="0"/>
-              <w:spacing w:line="240" w:lineRule="auto"/>
-              <w:rPr>
-                <w:lang w:val="en-US"/>
-              </w:rPr>
-            </w:pPr>
-            <w:r>
-              <w:rPr>
-                <w:lang w:val="en-US"/>
-              </w:rPr>
-              <w:t>Specify the statistical model (e.g. t test, ANOVA, LMM) that will be used to test each of your hypotheses. Give all necessary information about model specification (e.g., variables, interactions, planned contrasts) and follow-up analyses. Include model selection criteria (e.g., fit indices), corrections for multiple testing, and tests for statistical violations, if applicable. Wherever unclear, describe how effect sizes will be calculated (e.g., for d-values, use the control SD or the pooled SD).</w:t>
+              <w:t>applicable. Wherever unclear, describe how effect sizes will be calculated (e.g., for d-values, use the control SD or the pooled SD).</w:t>
             </w:r>
           </w:p>
         </w:tc>
@@ -6033,19 +6620,22 @@
               <w:spacing w:line="240" w:lineRule="auto"/>
               <w:jc w:val="center"/>
               <w:rPr>
-                <w:i/>
-                <w:highlight w:val="yellow"/>
-                <w:lang w:val="en-US"/>
-              </w:rPr>
-            </w:pPr>
-            <w:r>
-              <w:rPr>
-                <w:i/>
-                <w:highlight w:val="yellow"/>
-                <w:lang w:val="en-US"/>
-              </w:rPr>
+                <w:iCs/>
+                <w:highlight w:val="yellow"/>
+                <w:lang w:val="en-US"/>
+              </w:rPr>
+            </w:pPr>
+            <w:proofErr w:type="spellStart"/>
+            <w:r>
+              <w:rPr>
+                <w:iCs/>
+                <w:highlight w:val="yellow"/>
+                <w:lang w:val="en-US"/>
+              </w:rPr>
+              <w:lastRenderedPageBreak/>
               <w:t>z.B.</w:t>
             </w:r>
+            <w:proofErr w:type="spellEnd"/>
           </w:p>
           <w:p>
             <w:pPr>
@@ -6129,7 +6719,47 @@
                 <w:highlight w:val="yellow"/>
                 <w:lang w:val="en-US"/>
               </w:rPr>
-              <w:t xml:space="preserve"> using the t.test() function in R</w:t>
+              <w:t xml:space="preserve"> using the </w:t>
+            </w:r>
+            <w:proofErr w:type="spellStart"/>
+            <w:r>
+              <w:rPr>
+                <w:i/>
+                <w:iCs/>
+                <w:highlight w:val="yellow"/>
+                <w:lang w:val="en-US"/>
+              </w:rPr>
+              <w:t>t.</w:t>
+            </w:r>
+            <w:proofErr w:type="gramStart"/>
+            <w:r>
+              <w:rPr>
+                <w:i/>
+                <w:iCs/>
+                <w:highlight w:val="yellow"/>
+                <w:lang w:val="en-US"/>
+              </w:rPr>
+              <w:t>test</w:t>
+            </w:r>
+            <w:proofErr w:type="spellEnd"/>
+            <w:r>
+              <w:rPr>
+                <w:i/>
+                <w:iCs/>
+                <w:highlight w:val="yellow"/>
+                <w:lang w:val="en-US"/>
+              </w:rPr>
+              <w:t>(</w:t>
+            </w:r>
+            <w:proofErr w:type="gramEnd"/>
+            <w:r>
+              <w:rPr>
+                <w:i/>
+                <w:iCs/>
+                <w:highlight w:val="yellow"/>
+                <w:lang w:val="en-US"/>
+              </w:rPr>
+              <w:t>) function in R</w:t>
             </w:r>
             <w:r>
               <w:rPr>
@@ -6149,14 +6779,36 @@
               </w:rPr>
               <w:t xml:space="preserve"> If variance homogeneity tested by the </w:t>
             </w:r>
-            <w:r>
-              <w:rPr>
-                <w:i/>
-                <w:iCs/>
-                <w:highlight w:val="yellow"/>
-                <w:lang w:val="en-US"/>
-              </w:rPr>
-              <w:t>leveneTest() function</w:t>
+            <w:proofErr w:type="spellStart"/>
+            <w:proofErr w:type="gramStart"/>
+            <w:r>
+              <w:rPr>
+                <w:i/>
+                <w:iCs/>
+                <w:highlight w:val="yellow"/>
+                <w:lang w:val="en-US"/>
+              </w:rPr>
+              <w:t>leveneTest</w:t>
+            </w:r>
+            <w:proofErr w:type="spellEnd"/>
+            <w:r>
+              <w:rPr>
+                <w:i/>
+                <w:iCs/>
+                <w:highlight w:val="yellow"/>
+                <w:lang w:val="en-US"/>
+              </w:rPr>
+              <w:t>(</w:t>
+            </w:r>
+            <w:proofErr w:type="gramEnd"/>
+            <w:r>
+              <w:rPr>
+                <w:i/>
+                <w:iCs/>
+                <w:highlight w:val="yellow"/>
+                <w:lang w:val="en-US"/>
+              </w:rPr>
+              <w:t>) function</w:t>
             </w:r>
             <w:r>
               <w:rPr>
@@ -6299,7 +6951,38 @@
                 <w:highlight w:val="yellow"/>
                 <w:lang w:val="en-US"/>
               </w:rPr>
-              <w:t xml:space="preserve">using the lm() function in R, followed by a </w:t>
+              <w:t xml:space="preserve">using the </w:t>
+            </w:r>
+            <w:proofErr w:type="spellStart"/>
+            <w:proofErr w:type="gramStart"/>
+            <w:r>
+              <w:rPr>
+                <w:i/>
+                <w:iCs/>
+                <w:highlight w:val="yellow"/>
+                <w:lang w:val="en-US"/>
+              </w:rPr>
+              <w:t>lm</w:t>
+            </w:r>
+            <w:proofErr w:type="spellEnd"/>
+            <w:r>
+              <w:rPr>
+                <w:i/>
+                <w:iCs/>
+                <w:highlight w:val="yellow"/>
+                <w:lang w:val="en-US"/>
+              </w:rPr>
+              <w:t>(</w:t>
+            </w:r>
+            <w:proofErr w:type="gramEnd"/>
+            <w:r>
+              <w:rPr>
+                <w:i/>
+                <w:iCs/>
+                <w:highlight w:val="yellow"/>
+                <w:lang w:val="en-US"/>
+              </w:rPr>
+              <w:t xml:space="preserve">) function in R, followed by a </w:t>
             </w:r>
             <w:r>
               <w:rPr>
@@ -6317,7 +7000,27 @@
                 <w:highlight w:val="yellow"/>
                 <w:lang w:val="en-US"/>
               </w:rPr>
-              <w:t xml:space="preserve"> using the emmeans package</w:t>
+              <w:t xml:space="preserve"> using the </w:t>
+            </w:r>
+            <w:proofErr w:type="spellStart"/>
+            <w:r>
+              <w:rPr>
+                <w:i/>
+                <w:iCs/>
+                <w:highlight w:val="yellow"/>
+                <w:lang w:val="en-US"/>
+              </w:rPr>
+              <w:t>emmeans</w:t>
+            </w:r>
+            <w:proofErr w:type="spellEnd"/>
+            <w:r>
+              <w:rPr>
+                <w:i/>
+                <w:iCs/>
+                <w:highlight w:val="yellow"/>
+                <w:lang w:val="en-US"/>
+              </w:rPr>
+              <w:t xml:space="preserve"> package</w:t>
             </w:r>
             <w:r>
               <w:rPr>
@@ -6365,8 +7068,8 @@
           <w:lang w:val="en-US"/>
         </w:rPr>
       </w:pPr>
-      <w:bookmarkStart w:id="51" w:name="_5ff9zid4yout" w:colFirst="0" w:colLast="0"/>
-      <w:bookmarkEnd w:id="51"/>
+      <w:bookmarkStart w:id="45" w:name="_5ff9zid4yout" w:colFirst="0" w:colLast="0"/>
+      <w:bookmarkEnd w:id="45"/>
     </w:p>
     <w:tbl>
       <w:tblPr>
@@ -6413,8 +7116,30 @@
               <w:rPr>
                 <w:b/>
               </w:rPr>
-              <w:t>AP7 Inference criteria</w:t>
-            </w:r>
+              <w:t xml:space="preserve">AP7 </w:t>
+            </w:r>
+            <w:proofErr w:type="spellStart"/>
+            <w:r>
+              <w:rPr>
+                <w:b/>
+              </w:rPr>
+              <w:t>Inference</w:t>
+            </w:r>
+            <w:proofErr w:type="spellEnd"/>
+            <w:r>
+              <w:rPr>
+                <w:b/>
+              </w:rPr>
+              <w:t xml:space="preserve"> </w:t>
+            </w:r>
+            <w:proofErr w:type="spellStart"/>
+            <w:r>
+              <w:rPr>
+                <w:b/>
+              </w:rPr>
+              <w:t>criteria</w:t>
+            </w:r>
+            <w:proofErr w:type="spellEnd"/>
           </w:p>
         </w:tc>
       </w:tr>
@@ -6442,7 +7167,21 @@
               <w:rPr>
                 <w:lang w:val="en-US"/>
               </w:rPr>
-              <w:t>Specify the criteria used for inferences (e.g., p values, Bayes factors, effect size measures) and the thresholds for accepting or rejecting your hypotheses. If possible, define a smallest effect size of interest. If inference criteria differ between hypotheses, specify separately for each hypothesis and respective statistical model by explicitly referring to the numbers of the hypotheses. Describe which effect size measures will be reported and how they are calculated.</w:t>
+              <w:t xml:space="preserve">Specify the criteria used for inferences (e.g., p values, Bayes factors, effect size measures) and the thresholds for accepting or rejecting your hypotheses. If possible, define </w:t>
+            </w:r>
+            <w:proofErr w:type="gramStart"/>
+            <w:r>
+              <w:rPr>
+                <w:lang w:val="en-US"/>
+              </w:rPr>
+              <w:t>a</w:t>
+            </w:r>
+            <w:proofErr w:type="gramEnd"/>
+            <w:r>
+              <w:rPr>
+                <w:lang w:val="en-US"/>
+              </w:rPr>
+              <w:t xml:space="preserve"> smallest effect size of interest. If inference criteria differ between hypotheses, specify separately for each hypothesis and respective statistical model by explicitly referring to the numbers of the hypotheses. Describe which effect size measures will be reported and how they are calculated.</w:t>
             </w:r>
           </w:p>
         </w:tc>
@@ -6468,19 +7207,21 @@
               <w:spacing w:line="240" w:lineRule="auto"/>
               <w:jc w:val="center"/>
               <w:rPr>
-                <w:i/>
-                <w:highlight w:val="yellow"/>
-                <w:lang w:val="en-US"/>
-              </w:rPr>
-            </w:pPr>
-            <w:r>
-              <w:rPr>
-                <w:i/>
+                <w:iCs/>
+                <w:highlight w:val="yellow"/>
+                <w:lang w:val="en-US"/>
+              </w:rPr>
+            </w:pPr>
+            <w:proofErr w:type="spellStart"/>
+            <w:r>
+              <w:rPr>
+                <w:iCs/>
                 <w:highlight w:val="yellow"/>
                 <w:lang w:val="en-US"/>
               </w:rPr>
               <w:t>z.B.</w:t>
             </w:r>
+            <w:proofErr w:type="spellEnd"/>
           </w:p>
           <w:p>
             <w:pPr>
@@ -6517,7 +7258,27 @@
                 <w:highlight w:val="yellow"/>
                 <w:lang w:val="en-US"/>
               </w:rPr>
-              <w:t>As effect size Cohen’s d calculated with the effsize package will be reported (using a pooled standard deviation).</w:t>
+              <w:t xml:space="preserve">As effect size Cohen’s d calculated with the </w:t>
+            </w:r>
+            <w:proofErr w:type="spellStart"/>
+            <w:r>
+              <w:rPr>
+                <w:i/>
+                <w:iCs/>
+                <w:highlight w:val="yellow"/>
+                <w:lang w:val="en-US"/>
+              </w:rPr>
+              <w:t>effsize</w:t>
+            </w:r>
+            <w:proofErr w:type="spellEnd"/>
+            <w:r>
+              <w:rPr>
+                <w:i/>
+                <w:iCs/>
+                <w:highlight w:val="yellow"/>
+                <w:lang w:val="en-US"/>
+              </w:rPr>
+              <w:t xml:space="preserve"> package will be reported (using a pooled standard deviation).</w:t>
             </w:r>
             <w:r>
               <w:rPr>
@@ -6617,16 +7378,116 @@
                 <w:highlight w:val="yellow"/>
                 <w:lang w:val="en-US"/>
               </w:rPr>
-              <w:t>we will report eta² from the effectsize package</w:t>
-            </w:r>
-            <w:r>
-              <w:rPr>
-                <w:i/>
-                <w:iCs/>
-                <w:highlight w:val="yellow"/>
-                <w:lang w:val="en-US"/>
-              </w:rPr>
-              <w:t>, and for the posthoc comparison Cohen’s d with the eff_size() function from the emmeans() package.</w:t>
+              <w:t xml:space="preserve">we will report eta² from the </w:t>
+            </w:r>
+            <w:proofErr w:type="spellStart"/>
+            <w:r>
+              <w:rPr>
+                <w:i/>
+                <w:iCs/>
+                <w:highlight w:val="yellow"/>
+                <w:lang w:val="en-US"/>
+              </w:rPr>
+              <w:t>effectsize</w:t>
+            </w:r>
+            <w:proofErr w:type="spellEnd"/>
+            <w:r>
+              <w:rPr>
+                <w:i/>
+                <w:iCs/>
+                <w:highlight w:val="yellow"/>
+                <w:lang w:val="en-US"/>
+              </w:rPr>
+              <w:t xml:space="preserve"> package</w:t>
+            </w:r>
+            <w:r>
+              <w:rPr>
+                <w:i/>
+                <w:iCs/>
+                <w:highlight w:val="yellow"/>
+                <w:lang w:val="en-US"/>
+              </w:rPr>
+              <w:t xml:space="preserve">, and for the </w:t>
+            </w:r>
+            <w:proofErr w:type="spellStart"/>
+            <w:r>
+              <w:rPr>
+                <w:i/>
+                <w:iCs/>
+                <w:highlight w:val="yellow"/>
+                <w:lang w:val="en-US"/>
+              </w:rPr>
+              <w:t>posthoc</w:t>
+            </w:r>
+            <w:proofErr w:type="spellEnd"/>
+            <w:r>
+              <w:rPr>
+                <w:i/>
+                <w:iCs/>
+                <w:highlight w:val="yellow"/>
+                <w:lang w:val="en-US"/>
+              </w:rPr>
+              <w:t xml:space="preserve"> comparison Cohen’s d with the </w:t>
+            </w:r>
+            <w:proofErr w:type="spellStart"/>
+            <w:r>
+              <w:rPr>
+                <w:i/>
+                <w:iCs/>
+                <w:highlight w:val="yellow"/>
+                <w:lang w:val="en-US"/>
+              </w:rPr>
+              <w:t>eff_</w:t>
+            </w:r>
+            <w:proofErr w:type="gramStart"/>
+            <w:r>
+              <w:rPr>
+                <w:i/>
+                <w:iCs/>
+                <w:highlight w:val="yellow"/>
+                <w:lang w:val="en-US"/>
+              </w:rPr>
+              <w:t>size</w:t>
+            </w:r>
+            <w:proofErr w:type="spellEnd"/>
+            <w:r>
+              <w:rPr>
+                <w:i/>
+                <w:iCs/>
+                <w:highlight w:val="yellow"/>
+                <w:lang w:val="en-US"/>
+              </w:rPr>
+              <w:t>(</w:t>
+            </w:r>
+            <w:proofErr w:type="gramEnd"/>
+            <w:r>
+              <w:rPr>
+                <w:i/>
+                <w:iCs/>
+                <w:highlight w:val="yellow"/>
+                <w:lang w:val="en-US"/>
+              </w:rPr>
+              <w:t xml:space="preserve">) function from the </w:t>
+            </w:r>
+            <w:proofErr w:type="spellStart"/>
+            <w:r>
+              <w:rPr>
+                <w:i/>
+                <w:iCs/>
+                <w:highlight w:val="yellow"/>
+                <w:lang w:val="en-US"/>
+              </w:rPr>
+              <w:t>emmeans</w:t>
+            </w:r>
+            <w:proofErr w:type="spellEnd"/>
+            <w:r>
+              <w:rPr>
+                <w:i/>
+                <w:iCs/>
+                <w:highlight w:val="yellow"/>
+                <w:lang w:val="en-US"/>
+              </w:rPr>
+              <w:t>() package.</w:t>
             </w:r>
             <w:r>
               <w:rPr>
@@ -6646,8 +7507,8 @@
           <w:lang w:val="en-US"/>
         </w:rPr>
       </w:pPr>
-      <w:bookmarkStart w:id="52" w:name="_zi60sryd0c6u" w:colFirst="0" w:colLast="0"/>
-      <w:bookmarkEnd w:id="52"/>
+      <w:bookmarkStart w:id="46" w:name="_zi60sryd0c6u" w:colFirst="0" w:colLast="0"/>
+      <w:bookmarkEnd w:id="46"/>
     </w:p>
     <w:tbl>
       <w:tblPr>
@@ -6694,7 +7555,35 @@
               <w:rPr>
                 <w:b/>
               </w:rPr>
-              <w:t>AP8 Exploratory analysis (optional)</w:t>
+              <w:t xml:space="preserve">AP8 </w:t>
+            </w:r>
+            <w:proofErr w:type="spellStart"/>
+            <w:r>
+              <w:rPr>
+                <w:b/>
+              </w:rPr>
+              <w:t>Exploratory</w:t>
+            </w:r>
+            <w:proofErr w:type="spellEnd"/>
+            <w:r>
+              <w:rPr>
+                <w:b/>
+              </w:rPr>
+              <w:t xml:space="preserve"> </w:t>
+            </w:r>
+            <w:proofErr w:type="spellStart"/>
+            <w:r>
+              <w:rPr>
+                <w:b/>
+              </w:rPr>
+              <w:t>analysis</w:t>
+            </w:r>
+            <w:proofErr w:type="spellEnd"/>
+            <w:r>
+              <w:rPr>
+                <w:b/>
+              </w:rPr>
+              <w:t xml:space="preserve"> (optional)</w:t>
             </w:r>
           </w:p>
         </w:tc>
@@ -6749,25 +7638,17 @@
               <w:spacing w:line="240" w:lineRule="auto"/>
               <w:jc w:val="center"/>
               <w:rPr>
-                <w:lang w:val="en-US"/>
-              </w:rPr>
-            </w:pPr>
-            <w:r>
-              <w:rPr>
-                <w:i/>
-                <w:highlight w:val="yellow"/>
-                <w:lang w:val="en-US"/>
-              </w:rPr>
-              <w:lastRenderedPageBreak/>
-              <w:t>No exploration planned at this point</w:t>
-            </w:r>
-            <w:r>
-              <w:rPr>
-                <w:iCs/>
-                <w:highlight w:val="yellow"/>
-                <w:lang w:val="en-US"/>
-              </w:rPr>
-              <w:t>.</w:t>
+                <w:iCs/>
+                <w:lang w:val="en-US"/>
+              </w:rPr>
+            </w:pPr>
+            <w:r>
+              <w:rPr>
+                <w:iCs/>
+                <w:highlight w:val="yellow"/>
+                <w:lang w:val="en-US"/>
+              </w:rPr>
+              <w:t>Optional.</w:t>
             </w:r>
           </w:p>
         </w:tc>
@@ -6821,13 +7702,28 @@
                 <w:b/>
               </w:rPr>
             </w:pPr>
-            <w:bookmarkStart w:id="53" w:name="_b1inerpqqi8f" w:colFirst="0" w:colLast="0"/>
-            <w:bookmarkEnd w:id="53"/>
-            <w:r>
-              <w:rPr>
-                <w:b/>
-              </w:rPr>
-              <w:t>AP9 Other information (optional)</w:t>
+            <w:bookmarkStart w:id="47" w:name="_b1inerpqqi8f" w:colFirst="0" w:colLast="0"/>
+            <w:bookmarkEnd w:id="47"/>
+            <w:r>
+              <w:rPr>
+                <w:b/>
+              </w:rPr>
+              <w:lastRenderedPageBreak/>
+              <w:t xml:space="preserve">AP9 Other </w:t>
+            </w:r>
+            <w:proofErr w:type="spellStart"/>
+            <w:r>
+              <w:rPr>
+                <w:b/>
+              </w:rPr>
+              <w:t>information</w:t>
+            </w:r>
+            <w:proofErr w:type="spellEnd"/>
+            <w:r>
+              <w:rPr>
+                <w:b/>
+              </w:rPr>
+              <w:t xml:space="preserve"> (optional)</w:t>
             </w:r>
           </w:p>
         </w:tc>
@@ -6856,6 +7752,14 @@
                 <w:i/>
               </w:rPr>
             </w:pPr>
+            <w:r>
+              <w:rPr>
+                <w:iCs/>
+                <w:highlight w:val="yellow"/>
+                <w:lang w:val="en-US"/>
+              </w:rPr>
+              <w:t>Optional.</w:t>
+            </w:r>
           </w:p>
         </w:tc>
       </w:tr>
@@ -6870,8 +7774,8 @@
           <w:szCs w:val="42"/>
         </w:rPr>
       </w:pPr>
-      <w:bookmarkStart w:id="54" w:name="_p7hcihg4gfht" w:colFirst="0" w:colLast="0"/>
-      <w:bookmarkEnd w:id="54"/>
+      <w:bookmarkStart w:id="48" w:name="_p7hcihg4gfht" w:colFirst="0" w:colLast="0"/>
+      <w:bookmarkEnd w:id="48"/>
     </w:p>
     <w:p>
       <w:pPr>
@@ -6883,8 +7787,8 @@
           <w:szCs w:val="48"/>
         </w:rPr>
       </w:pPr>
-      <w:bookmarkStart w:id="55" w:name="_wp1lybcoycmq" w:colFirst="0" w:colLast="0"/>
-      <w:bookmarkEnd w:id="55"/>
+      <w:bookmarkStart w:id="49" w:name="_wp1lybcoycmq" w:colFirst="0" w:colLast="0"/>
+      <w:bookmarkEnd w:id="49"/>
       <w:r>
         <w:br w:type="page"/>
       </w:r>
@@ -6900,8 +7804,8 @@
           <w:lang w:val="en-US"/>
         </w:rPr>
       </w:pPr>
-      <w:bookmarkStart w:id="56" w:name="_u5e5i193cyq" w:colFirst="0" w:colLast="0"/>
-      <w:bookmarkEnd w:id="56"/>
+      <w:bookmarkStart w:id="50" w:name="_u5e5i193cyq" w:colFirst="0" w:colLast="0"/>
+      <w:bookmarkEnd w:id="50"/>
       <w:r>
         <w:rPr>
           <w:b/>
@@ -6979,13 +7883,27 @@
                 <w:b/>
               </w:rPr>
             </w:pPr>
-            <w:bookmarkStart w:id="57" w:name="_tz625kiuii0o" w:colFirst="0" w:colLast="0"/>
-            <w:bookmarkEnd w:id="57"/>
-            <w:r>
-              <w:rPr>
-                <w:b/>
-              </w:rPr>
-              <w:t>O1 Other information (optional)</w:t>
+            <w:bookmarkStart w:id="51" w:name="_tz625kiuii0o" w:colFirst="0" w:colLast="0"/>
+            <w:bookmarkEnd w:id="51"/>
+            <w:r>
+              <w:rPr>
+                <w:b/>
+              </w:rPr>
+              <w:t xml:space="preserve">O1 Other </w:t>
+            </w:r>
+            <w:proofErr w:type="spellStart"/>
+            <w:r>
+              <w:rPr>
+                <w:b/>
+              </w:rPr>
+              <w:t>information</w:t>
+            </w:r>
+            <w:proofErr w:type="spellEnd"/>
+            <w:r>
+              <w:rPr>
+                <w:b/>
+              </w:rPr>
+              <w:t xml:space="preserve"> (optional)</w:t>
             </w:r>
           </w:p>
         </w:tc>
@@ -7043,6 +7961,13 @@
                 <w:lang w:val="en-US"/>
               </w:rPr>
             </w:pPr>
+            <w:r>
+              <w:rPr>
+                <w:highlight w:val="yellow"/>
+                <w:lang w:val="en-US"/>
+              </w:rPr>
+              <w:t>Optional.</w:t>
+            </w:r>
           </w:p>
         </w:tc>
       </w:tr>
@@ -7053,12 +7978,6 @@
           <w:lang w:val="en-US"/>
         </w:rPr>
       </w:pPr>
-      <w:r>
-        <w:rPr>
-          <w:lang w:val="en-US"/>
-        </w:rPr>
-        <w:br w:type="page"/>
-      </w:r>
     </w:p>
     <w:p>
       <w:pPr>
@@ -7070,15 +7989,14 @@
           <w:szCs w:val="48"/>
         </w:rPr>
       </w:pPr>
-      <w:bookmarkStart w:id="58" w:name="_gubkr1le3tv7" w:colFirst="0" w:colLast="0"/>
-      <w:bookmarkEnd w:id="58"/>
+      <w:bookmarkStart w:id="52" w:name="_gubkr1le3tv7" w:colFirst="0" w:colLast="0"/>
+      <w:bookmarkEnd w:id="52"/>
       <w:r>
         <w:rPr>
           <w:b/>
           <w:sz w:val="48"/>
           <w:szCs w:val="48"/>
         </w:rPr>
-        <w:lastRenderedPageBreak/>
         <w:t>References</w:t>
       </w:r>
     </w:p>
@@ -7124,8 +8042,8 @@
                 <w:b/>
               </w:rPr>
             </w:pPr>
-            <w:bookmarkStart w:id="59" w:name="_ammw3g4v417g" w:colFirst="0" w:colLast="0"/>
-            <w:bookmarkEnd w:id="59"/>
+            <w:bookmarkStart w:id="53" w:name="_ammw3g4v417g" w:colFirst="0" w:colLast="0"/>
+            <w:bookmarkEnd w:id="53"/>
             <w:r>
               <w:rPr>
                 <w:b/>
@@ -7201,9 +8119,31 @@
               <w:spacing w:line="240" w:lineRule="auto"/>
               <w:jc w:val="center"/>
               <w:rPr>
-                <w:lang w:val="en-US"/>
-              </w:rPr>
-            </w:pPr>
+                <w:highlight w:val="yellow"/>
+                <w:lang w:val="de-DE"/>
+              </w:rPr>
+            </w:pPr>
+            <w:r>
+              <w:rPr>
+                <w:highlight w:val="yellow"/>
+                <w:lang w:val="de-DE"/>
+              </w:rPr>
+              <w:t>Alles aufführen was in den Präregistrierungsfeldern zitiert wurde</w:t>
+            </w:r>
+            <w:r>
+              <w:rPr>
+                <w:highlight w:val="yellow"/>
+                <w:lang w:val="de-DE"/>
+              </w:rPr>
+              <w:t xml:space="preserve"> (im APA-Zitationsstil)</w:t>
+            </w:r>
+            <w:r>
+              <w:rPr>
+                <w:highlight w:val="yellow"/>
+                <w:lang w:val="de-DE"/>
+              </w:rPr>
+              <w:t>.</w:t>
+            </w:r>
           </w:p>
         </w:tc>
       </w:tr>
@@ -7211,106 +8151,15 @@
     <w:p>
       <w:pPr>
         <w:rPr>
-          <w:lang w:val="en-US"/>
+          <w:lang w:val="de-DE"/>
         </w:rPr>
       </w:pPr>
       <w:r>
         <w:rPr>
-          <w:lang w:val="en-US"/>
+          <w:lang w:val="de-DE"/>
         </w:rPr>
         <w:br w:type="page"/>
       </w:r>
-    </w:p>
-    <w:p>
-      <w:pPr>
-        <w:rPr>
-          <w:lang w:val="en-US"/>
-        </w:rPr>
-      </w:pPr>
-    </w:p>
-    <w:p>
-      <w:pPr>
-        <w:rPr>
-          <w:lang w:val="en-US"/>
-        </w:rPr>
-      </w:pPr>
-    </w:p>
-    <w:p>
-      <w:pPr>
-        <w:rPr>
-          <w:lang w:val="en-US"/>
-        </w:rPr>
-      </w:pPr>
-    </w:p>
-    <w:p>
-      <w:pPr>
-        <w:rPr>
-          <w:lang w:val="en-US"/>
-        </w:rPr>
-      </w:pPr>
-    </w:p>
-    <w:p>
-      <w:pPr>
-        <w:rPr>
-          <w:lang w:val="en-US"/>
-        </w:rPr>
-      </w:pPr>
-    </w:p>
-    <w:p>
-      <w:pPr>
-        <w:rPr>
-          <w:lang w:val="en-US"/>
-        </w:rPr>
-      </w:pPr>
-    </w:p>
-    <w:p>
-      <w:pPr>
-        <w:rPr>
-          <w:lang w:val="en-US"/>
-        </w:rPr>
-      </w:pPr>
-    </w:p>
-    <w:p>
-      <w:pPr>
-        <w:rPr>
-          <w:lang w:val="en-US"/>
-        </w:rPr>
-      </w:pPr>
-    </w:p>
-    <w:p>
-      <w:pPr>
-        <w:rPr>
-          <w:lang w:val="en-US"/>
-        </w:rPr>
-      </w:pPr>
-    </w:p>
-    <w:p>
-      <w:pPr>
-        <w:rPr>
-          <w:lang w:val="en-US"/>
-        </w:rPr>
-      </w:pPr>
-    </w:p>
-    <w:p>
-      <w:pPr>
-        <w:rPr>
-          <w:lang w:val="en-US"/>
-        </w:rPr>
-      </w:pPr>
-    </w:p>
-    <w:p>
-      <w:pPr>
-        <w:rPr>
-          <w:lang w:val="en-US"/>
-        </w:rPr>
-      </w:pPr>
-    </w:p>
-    <w:p>
-      <w:pPr>
-        <w:rPr>
-          <w:lang w:val="en-US"/>
-        </w:rPr>
-      </w:pPr>
     </w:p>
     <w:tbl>
       <w:tblPr>
@@ -7364,6 +8213,7 @@
                 <w:color w:val="434343"/>
                 <w:lang w:val="en-US"/>
               </w:rPr>
+              <w:lastRenderedPageBreak/>
               <w:t>This document was created using the</w:t>
             </w:r>
             <w:r>
@@ -7460,6 +8310,7 @@
               </w:rPr>
               <w:t xml:space="preserve">The implementation as Google Doc was done by ZPID. Find out more about ZPID and our preregistration service </w:t>
             </w:r>
+            <w:proofErr w:type="spellStart"/>
             <w:r>
               <w:rPr>
                 <w:b/>
@@ -7468,6 +8319,7 @@
               </w:rPr>
               <w:t>PreReg</w:t>
             </w:r>
+            <w:proofErr w:type="spellEnd"/>
             <w:r>
               <w:rPr>
                 <w:color w:val="434343"/>
@@ -7532,6 +8384,7 @@
               </w:rPr>
               <w:t xml:space="preserve">To receive a timestamp and a DOI (digital object identifier), submit your preregistration protocol to </w:t>
             </w:r>
+            <w:proofErr w:type="spellStart"/>
             <w:r>
               <w:rPr>
                 <w:b/>
@@ -7540,6 +8393,7 @@
               </w:rPr>
               <w:t>PsychArchives</w:t>
             </w:r>
+            <w:proofErr w:type="spellEnd"/>
             <w:r>
               <w:rPr>
                 <w:color w:val="434343"/>
@@ -7671,8 +8525,8 @@
           <w:lang w:val="en-US"/>
         </w:rPr>
       </w:pPr>
-      <w:bookmarkStart w:id="60" w:name="_xdw3tpb0ez5l" w:colFirst="0" w:colLast="0"/>
-      <w:bookmarkEnd w:id="60"/>
+      <w:bookmarkStart w:id="54" w:name="_xdw3tpb0ez5l" w:colFirst="0" w:colLast="0"/>
+      <w:bookmarkEnd w:id="54"/>
     </w:p>
     <w:sectPr>
       <w:pgSz w:w="11909" w:h="16834"/>
@@ -8319,7 +9173,7 @@
   <w:style w:type="paragraph" w:default="1" w:styleId="Standard">
     <w:name w:val="Normal"/>
     <w:qFormat/>
-    <w:rsid w:val="00556965"/>
+    <w:rsid w:val="000F0659"/>
   </w:style>
   <w:style w:type="paragraph" w:styleId="berschrift1">
     <w:name w:val="heading 1"/>
